--- a/labs/lab08/Lab08.docx
+++ b/labs/lab08/Lab08.docx
@@ -4,123 +4,1078 @@
   <w:body>
     <w:p>
       <w:pPr>
-        <w:rPr>
-          <w:rFonts w:ascii="Arial" w:hAnsi="Arial" w:cs="Arial"/>
-          <w:sz w:val="24"/>
-          <w:szCs w:val="24"/>
-        </w:rPr>
-      </w:pPr>
-      <w:bookmarkStart w:id="0" w:name="_GoBack"/>
-      <w:bookmarkEnd w:id="0"/>
-      <w:r>
-        <w:rPr>
-          <w:rFonts w:ascii="Arial" w:hAnsi="Arial" w:cs="Arial"/>
-          <w:sz w:val="24"/>
-          <w:szCs w:val="24"/>
-        </w:rPr>
-        <w:t>Lab #</w:t>
-      </w:r>
-      <w:r>
-        <w:rPr>
-          <w:rFonts w:ascii="Arial" w:hAnsi="Arial" w:cs="Arial"/>
-          <w:sz w:val="24"/>
-          <w:szCs w:val="24"/>
-        </w:rPr>
-        <w:t>8</w:t>
-      </w:r>
-    </w:p>
-    <w:p>
-      <w:pPr>
-        <w:rPr>
-          <w:rFonts w:cstheme="minorHAnsi"/>
-        </w:rPr>
-      </w:pPr>
-      <w:r>
-        <w:rPr>
-          <w:rFonts w:ascii="Arial" w:hAnsi="Arial" w:cs="Arial"/>
-          <w:sz w:val="24"/>
-          <w:szCs w:val="24"/>
-        </w:rPr>
-        <w:t>By the beginning of the next lab (</w:t>
-      </w:r>
-      <w:r>
-        <w:rPr>
-          <w:rFonts w:ascii="Arial" w:hAnsi="Arial" w:cs="Arial"/>
-          <w:sz w:val="24"/>
-          <w:szCs w:val="24"/>
-        </w:rPr>
-        <w:t>March 26th</w:t>
-      </w:r>
-      <w:r>
-        <w:rPr>
-          <w:rFonts w:ascii="Arial" w:hAnsi="Arial" w:cs="Arial"/>
-          <w:sz w:val="24"/>
-          <w:szCs w:val="24"/>
-        </w:rPr>
-        <w:t xml:space="preserve">), send what you have to </w:t>
-      </w:r>
-      <w:hyperlink r:id="rId5" w:history="1">
+        <w:pStyle w:val="ListParagraph"/>
+        <w:numPr>
+          <w:ilvl w:val="0"/>
+          <w:numId w:val="1"/>
+        </w:numPr>
+        <w:rPr>
+          <w:rFonts w:ascii="Arial" w:hAnsi="Arial" w:cs="Arial"/>
+          <w:sz w:val="24"/>
+          <w:szCs w:val="24"/>
+        </w:rPr>
+      </w:pPr>
+      <w:r>
+        <w:rPr>
+          <w:rFonts w:ascii="Arial" w:hAnsi="Arial" w:cs="Arial"/>
+          <w:sz w:val="24"/>
+          <w:szCs w:val="24"/>
+        </w:rPr>
+        <w:t>We return to our RNA seq dataset</w:t>
+      </w:r>
+      <w:r>
+        <w:rPr>
+          <w:rFonts w:ascii="Arial" w:hAnsi="Arial" w:cs="Arial"/>
+          <w:sz w:val="24"/>
+          <w:szCs w:val="24"/>
+        </w:rPr>
+        <w:t xml:space="preserve"> of E. Coli genes from </w:t>
+      </w:r>
+      <w:r>
+        <w:rPr>
+          <w:rFonts w:ascii="Arial" w:hAnsi="Arial" w:cs="Arial"/>
+          <w:sz w:val="24"/>
+          <w:szCs w:val="24"/>
+        </w:rPr>
+        <w:t>mic</w:t>
+      </w:r>
+      <w:r>
+        <w:rPr>
+          <w:rFonts w:ascii="Arial" w:hAnsi="Arial" w:cs="Arial"/>
+          <w:sz w:val="24"/>
+          <w:szCs w:val="24"/>
+        </w:rPr>
+        <w:t>e.  The URL is here:</w:t>
+      </w:r>
+    </w:p>
+    <w:p>
+      <w:pPr>
+        <w:pStyle w:val="ListParagraph"/>
+        <w:rPr>
+          <w:rFonts w:ascii="Arial" w:hAnsi="Arial" w:cs="Arial"/>
+          <w:sz w:val="24"/>
+          <w:szCs w:val="24"/>
+        </w:rPr>
+      </w:pPr>
+      <w:r>
+        <w:rPr>
+          <w:rFonts w:ascii="Arial" w:hAnsi="Arial" w:cs="Arial"/>
+        </w:rPr>
+        <w:t>http://afodor.github.io/classes/stats2015/longitdunalRNASeqData.zip</w:t>
+      </w:r>
+    </w:p>
+    <w:p>
+      <w:pPr>
+        <w:ind w:left="360"/>
+        <w:rPr>
+          <w:rFonts w:ascii="Arial" w:hAnsi="Arial" w:cs="Arial"/>
+          <w:sz w:val="24"/>
+          <w:szCs w:val="24"/>
+        </w:rPr>
+      </w:pPr>
+      <w:r>
+        <w:rPr>
+          <w:rFonts w:ascii="Arial" w:hAnsi="Arial" w:cs="Arial"/>
+          <w:sz w:val="24"/>
+          <w:szCs w:val="24"/>
+        </w:rPr>
+        <w:t xml:space="preserve">Read and normalize the counts table </w:t>
+      </w:r>
+      <w:proofErr w:type="gramStart"/>
+      <w:r>
+        <w:rPr>
+          <w:rFonts w:ascii="Arial" w:hAnsi="Arial" w:cs="Arial"/>
+          <w:sz w:val="24"/>
+          <w:szCs w:val="24"/>
+        </w:rPr>
+        <w:t>( “</w:t>
+      </w:r>
+      <w:proofErr w:type="gramEnd"/>
+      <w:r>
+        <w:rPr>
+          <w:rFonts w:ascii="Arial" w:hAnsi="Arial" w:cs="Arial"/>
+          <w:sz w:val="24"/>
+          <w:szCs w:val="24"/>
+        </w:rPr>
+        <w:t>nc101_scaff_dataCounts.txt “ into R).  For example:</w:t>
+      </w:r>
+    </w:p>
+    <w:p>
+      <w:pPr>
+        <w:autoSpaceDE w:val="0"/>
+        <w:autoSpaceDN w:val="0"/>
+        <w:adjustRightInd w:val="0"/>
+        <w:spacing w:after="0" w:line="240" w:lineRule="auto"/>
+        <w:rPr>
+          <w:rFonts w:ascii="Courier New" w:hAnsi="Courier New" w:cs="Courier New"/>
+          <w:sz w:val="20"/>
+          <w:szCs w:val="20"/>
+        </w:rPr>
+      </w:pPr>
+      <w:proofErr w:type="spellStart"/>
+      <w:r>
+        <w:rPr>
+          <w:rFonts w:ascii="Courier New" w:hAnsi="Courier New" w:cs="Courier New"/>
+          <w:color w:val="000000"/>
+          <w:sz w:val="20"/>
+          <w:szCs w:val="20"/>
+          <w:u w:val="single"/>
+        </w:rPr>
+        <w:t>setwd</w:t>
+      </w:r>
+      <w:proofErr w:type="spellEnd"/>
+      <w:r>
+        <w:rPr>
+          <w:rFonts w:ascii="Courier New" w:hAnsi="Courier New" w:cs="Courier New"/>
+          <w:sz w:val="20"/>
+          <w:szCs w:val="20"/>
+        </w:rPr>
+        <w:t>("C:\\</w:t>
+      </w:r>
+      <w:r>
+        <w:rPr>
+          <w:rFonts w:ascii="Courier New" w:hAnsi="Courier New" w:cs="Courier New"/>
+          <w:color w:val="000000"/>
+          <w:sz w:val="20"/>
+          <w:szCs w:val="20"/>
+          <w:u w:val="single"/>
+        </w:rPr>
+        <w:t>somewhere</w:t>
+      </w:r>
+      <w:r>
+        <w:rPr>
+          <w:rFonts w:ascii="Courier New" w:hAnsi="Courier New" w:cs="Courier New"/>
+          <w:sz w:val="20"/>
+          <w:szCs w:val="20"/>
+        </w:rPr>
+        <w:t>")</w:t>
+      </w:r>
+    </w:p>
+    <w:p>
+      <w:pPr>
+        <w:autoSpaceDE w:val="0"/>
+        <w:autoSpaceDN w:val="0"/>
+        <w:adjustRightInd w:val="0"/>
+        <w:spacing w:after="0" w:line="240" w:lineRule="auto"/>
+        <w:rPr>
+          <w:rFonts w:ascii="Consolas" w:hAnsi="Consolas" w:cs="Consolas"/>
+          <w:sz w:val="20"/>
+          <w:szCs w:val="20"/>
+        </w:rPr>
+      </w:pPr>
+    </w:p>
+    <w:p>
+      <w:pPr>
+        <w:autoSpaceDE w:val="0"/>
+        <w:autoSpaceDN w:val="0"/>
+        <w:adjustRightInd w:val="0"/>
+        <w:spacing w:after="0" w:line="240" w:lineRule="auto"/>
+        <w:rPr>
+          <w:rFonts w:ascii="Courier New" w:hAnsi="Courier New" w:cs="Courier New"/>
+          <w:sz w:val="20"/>
+          <w:szCs w:val="20"/>
+        </w:rPr>
+      </w:pPr>
+      <w:r>
+        <w:rPr>
+          <w:rFonts w:ascii="Consolas" w:hAnsi="Consolas" w:cs="Consolas"/>
+          <w:sz w:val="20"/>
+          <w:szCs w:val="20"/>
+        </w:rPr>
+        <w:t>myT&lt;-</w:t>
+      </w:r>
+      <w:proofErr w:type="gramStart"/>
+      <w:r>
+        <w:rPr>
+          <w:rFonts w:ascii="Consolas" w:hAnsi="Consolas" w:cs="Consolas"/>
+          <w:sz w:val="20"/>
+          <w:szCs w:val="20"/>
+        </w:rPr>
+        <w:t>read.table</w:t>
+      </w:r>
+      <w:proofErr w:type="gramEnd"/>
+      <w:r>
+        <w:rPr>
+          <w:rFonts w:ascii="Consolas" w:hAnsi="Consolas" w:cs="Consolas"/>
+          <w:sz w:val="20"/>
+          <w:szCs w:val="20"/>
+        </w:rPr>
+        <w:t>("nc101_scaff_dataCounts.txt",</w:t>
+      </w:r>
+      <w:r>
+        <w:rPr>
+          <w:rFonts w:ascii="Consolas" w:hAnsi="Consolas" w:cs="Consolas"/>
+          <w:color w:val="000000"/>
+          <w:sz w:val="20"/>
+          <w:szCs w:val="20"/>
+          <w:u w:val="single"/>
+        </w:rPr>
+        <w:t>sep</w:t>
+      </w:r>
+      <w:r>
+        <w:rPr>
+          <w:rFonts w:ascii="Consolas" w:hAnsi="Consolas" w:cs="Consolas"/>
+          <w:sz w:val="20"/>
+          <w:szCs w:val="20"/>
+        </w:rPr>
+        <w:t>="\t",header=TRUE,row.names=1)</w:t>
+      </w:r>
+    </w:p>
+    <w:p>
+      <w:pPr>
+        <w:autoSpaceDE w:val="0"/>
+        <w:autoSpaceDN w:val="0"/>
+        <w:adjustRightInd w:val="0"/>
+        <w:spacing w:after="0" w:line="240" w:lineRule="auto"/>
+        <w:rPr>
+          <w:rFonts w:ascii="Courier New" w:hAnsi="Courier New" w:cs="Courier New"/>
+          <w:sz w:val="20"/>
+          <w:szCs w:val="20"/>
+        </w:rPr>
+      </w:pPr>
+    </w:p>
+    <w:p>
+      <w:pPr>
+        <w:autoSpaceDE w:val="0"/>
+        <w:autoSpaceDN w:val="0"/>
+        <w:adjustRightInd w:val="0"/>
+        <w:spacing w:after="0" w:line="240" w:lineRule="auto"/>
+        <w:rPr>
+          <w:rFonts w:ascii="Consolas" w:hAnsi="Consolas" w:cs="Consolas"/>
+          <w:sz w:val="20"/>
+          <w:szCs w:val="20"/>
+        </w:rPr>
+      </w:pPr>
+      <w:r>
+        <w:rPr>
+          <w:rFonts w:ascii="Consolas" w:hAnsi="Consolas" w:cs="Consolas"/>
+          <w:sz w:val="20"/>
+          <w:szCs w:val="20"/>
+        </w:rPr>
+        <w:t># remove rare genes</w:t>
+      </w:r>
+    </w:p>
+    <w:p>
+      <w:pPr>
+        <w:autoSpaceDE w:val="0"/>
+        <w:autoSpaceDN w:val="0"/>
+        <w:adjustRightInd w:val="0"/>
+        <w:spacing w:after="0" w:line="240" w:lineRule="auto"/>
+        <w:rPr>
+          <w:rFonts w:ascii="Consolas" w:hAnsi="Consolas" w:cs="Consolas"/>
+          <w:sz w:val="20"/>
+          <w:szCs w:val="20"/>
+        </w:rPr>
+      </w:pPr>
+      <w:proofErr w:type="spellStart"/>
+      <w:r>
+        <w:rPr>
+          <w:rFonts w:ascii="Consolas" w:hAnsi="Consolas" w:cs="Consolas"/>
+          <w:sz w:val="20"/>
+          <w:szCs w:val="20"/>
+        </w:rPr>
+        <w:t>myT</w:t>
+      </w:r>
+      <w:proofErr w:type="spellEnd"/>
+      <w:r>
+        <w:rPr>
+          <w:rFonts w:ascii="Consolas" w:hAnsi="Consolas" w:cs="Consolas"/>
+          <w:sz w:val="20"/>
+          <w:szCs w:val="20"/>
+        </w:rPr>
+        <w:t xml:space="preserve"> &lt;- </w:t>
+      </w:r>
+      <w:proofErr w:type="spellStart"/>
+      <w:proofErr w:type="gramStart"/>
+      <w:r>
+        <w:rPr>
+          <w:rFonts w:ascii="Consolas" w:hAnsi="Consolas" w:cs="Consolas"/>
+          <w:sz w:val="20"/>
+          <w:szCs w:val="20"/>
+        </w:rPr>
+        <w:t>myT</w:t>
+      </w:r>
+      <w:proofErr w:type="spellEnd"/>
+      <w:r>
+        <w:rPr>
+          <w:rFonts w:ascii="Consolas" w:hAnsi="Consolas" w:cs="Consolas"/>
+          <w:sz w:val="20"/>
+          <w:szCs w:val="20"/>
+        </w:rPr>
+        <w:t>[</w:t>
+      </w:r>
+      <w:proofErr w:type="gramEnd"/>
+      <w:r>
+        <w:rPr>
+          <w:rFonts w:ascii="Consolas" w:hAnsi="Consolas" w:cs="Consolas"/>
+          <w:sz w:val="20"/>
+          <w:szCs w:val="20"/>
+        </w:rPr>
+        <w:t xml:space="preserve"> apply( myT,1, median)&gt; 5,]</w:t>
+      </w:r>
+    </w:p>
+    <w:p>
+      <w:pPr>
+        <w:autoSpaceDE w:val="0"/>
+        <w:autoSpaceDN w:val="0"/>
+        <w:adjustRightInd w:val="0"/>
+        <w:spacing w:after="0" w:line="240" w:lineRule="auto"/>
+        <w:rPr>
+          <w:rFonts w:ascii="Consolas" w:hAnsi="Consolas" w:cs="Consolas"/>
+          <w:sz w:val="20"/>
+          <w:szCs w:val="20"/>
+        </w:rPr>
+      </w:pPr>
+    </w:p>
+    <w:p>
+      <w:pPr>
+        <w:autoSpaceDE w:val="0"/>
+        <w:autoSpaceDN w:val="0"/>
+        <w:adjustRightInd w:val="0"/>
+        <w:spacing w:after="0" w:line="240" w:lineRule="auto"/>
+        <w:rPr>
+          <w:rFonts w:ascii="Consolas" w:hAnsi="Consolas" w:cs="Consolas"/>
+          <w:sz w:val="20"/>
+          <w:szCs w:val="20"/>
+        </w:rPr>
+      </w:pPr>
+      <w:proofErr w:type="spellStart"/>
+      <w:r>
+        <w:rPr>
+          <w:rFonts w:ascii="Consolas" w:hAnsi="Consolas" w:cs="Consolas"/>
+          <w:sz w:val="20"/>
+          <w:szCs w:val="20"/>
+        </w:rPr>
+        <w:t>myTNorm</w:t>
+      </w:r>
+      <w:proofErr w:type="spellEnd"/>
+      <w:r>
+        <w:rPr>
+          <w:rFonts w:ascii="Consolas" w:hAnsi="Consolas" w:cs="Consolas"/>
+          <w:sz w:val="20"/>
+          <w:szCs w:val="20"/>
+        </w:rPr>
+        <w:t xml:space="preserve"> &lt;- </w:t>
+      </w:r>
+      <w:proofErr w:type="spellStart"/>
+      <w:r>
+        <w:rPr>
+          <w:rFonts w:ascii="Consolas" w:hAnsi="Consolas" w:cs="Consolas"/>
+          <w:sz w:val="20"/>
+          <w:szCs w:val="20"/>
+        </w:rPr>
+        <w:t>myT</w:t>
+      </w:r>
+      <w:proofErr w:type="spellEnd"/>
+    </w:p>
+    <w:p>
+      <w:pPr>
+        <w:autoSpaceDE w:val="0"/>
+        <w:autoSpaceDN w:val="0"/>
+        <w:adjustRightInd w:val="0"/>
+        <w:spacing w:after="0" w:line="240" w:lineRule="auto"/>
+        <w:rPr>
+          <w:rFonts w:ascii="Consolas" w:hAnsi="Consolas" w:cs="Consolas"/>
+          <w:sz w:val="20"/>
+          <w:szCs w:val="20"/>
+        </w:rPr>
+      </w:pPr>
+      <w:r>
+        <w:rPr>
+          <w:rFonts w:ascii="Consolas" w:hAnsi="Consolas" w:cs="Consolas"/>
+          <w:sz w:val="20"/>
+          <w:szCs w:val="20"/>
+        </w:rPr>
+        <w:t xml:space="preserve">for </w:t>
+      </w:r>
+      <w:proofErr w:type="gramStart"/>
+      <w:r>
+        <w:rPr>
+          <w:rFonts w:ascii="Consolas" w:hAnsi="Consolas" w:cs="Consolas"/>
+          <w:sz w:val="20"/>
+          <w:szCs w:val="20"/>
+        </w:rPr>
+        <w:t xml:space="preserve">( </w:t>
+      </w:r>
+      <w:proofErr w:type="spellStart"/>
+      <w:r>
+        <w:rPr>
+          <w:rFonts w:ascii="Consolas" w:hAnsi="Consolas" w:cs="Consolas"/>
+          <w:sz w:val="20"/>
+          <w:szCs w:val="20"/>
+        </w:rPr>
+        <w:t>i</w:t>
+      </w:r>
+      <w:proofErr w:type="spellEnd"/>
+      <w:proofErr w:type="gramEnd"/>
+      <w:r>
+        <w:rPr>
+          <w:rFonts w:ascii="Consolas" w:hAnsi="Consolas" w:cs="Consolas"/>
+          <w:sz w:val="20"/>
+          <w:szCs w:val="20"/>
+        </w:rPr>
+        <w:t xml:space="preserve"> in 1:</w:t>
+      </w:r>
+      <w:r>
+        <w:rPr>
+          <w:rFonts w:ascii="Consolas" w:hAnsi="Consolas" w:cs="Consolas"/>
+          <w:color w:val="000000"/>
+          <w:sz w:val="20"/>
+          <w:szCs w:val="20"/>
+          <w:u w:val="single"/>
+        </w:rPr>
+        <w:t>ncol</w:t>
+      </w:r>
+      <w:r>
+        <w:rPr>
+          <w:rFonts w:ascii="Consolas" w:hAnsi="Consolas" w:cs="Consolas"/>
+          <w:sz w:val="20"/>
+          <w:szCs w:val="20"/>
+        </w:rPr>
+        <w:t>(</w:t>
+      </w:r>
+      <w:proofErr w:type="spellStart"/>
+      <w:r>
+        <w:rPr>
+          <w:rFonts w:ascii="Consolas" w:hAnsi="Consolas" w:cs="Consolas"/>
+          <w:sz w:val="20"/>
+          <w:szCs w:val="20"/>
+        </w:rPr>
+        <w:t>myT</w:t>
+      </w:r>
+      <w:proofErr w:type="spellEnd"/>
+      <w:r>
+        <w:rPr>
+          <w:rFonts w:ascii="Consolas" w:hAnsi="Consolas" w:cs="Consolas"/>
+          <w:sz w:val="20"/>
+          <w:szCs w:val="20"/>
+        </w:rPr>
+        <w:t>))</w:t>
+      </w:r>
+    </w:p>
+    <w:p>
+      <w:pPr>
+        <w:autoSpaceDE w:val="0"/>
+        <w:autoSpaceDN w:val="0"/>
+        <w:adjustRightInd w:val="0"/>
+        <w:spacing w:after="0" w:line="240" w:lineRule="auto"/>
+        <w:rPr>
+          <w:rFonts w:ascii="Consolas" w:hAnsi="Consolas" w:cs="Consolas"/>
+          <w:sz w:val="20"/>
+          <w:szCs w:val="20"/>
+        </w:rPr>
+      </w:pPr>
+      <w:r>
+        <w:rPr>
+          <w:rFonts w:ascii="Consolas" w:hAnsi="Consolas" w:cs="Consolas"/>
+          <w:sz w:val="20"/>
+          <w:szCs w:val="20"/>
+        </w:rPr>
+        <w:t>{</w:t>
+      </w:r>
+    </w:p>
+    <w:p>
+      <w:pPr>
+        <w:autoSpaceDE w:val="0"/>
+        <w:autoSpaceDN w:val="0"/>
+        <w:adjustRightInd w:val="0"/>
+        <w:spacing w:after="0" w:line="240" w:lineRule="auto"/>
+        <w:rPr>
+          <w:rFonts w:ascii="Consolas" w:hAnsi="Consolas" w:cs="Consolas"/>
+          <w:sz w:val="20"/>
+          <w:szCs w:val="20"/>
+        </w:rPr>
+      </w:pPr>
+      <w:r>
+        <w:rPr>
+          <w:rFonts w:ascii="Consolas" w:hAnsi="Consolas" w:cs="Consolas"/>
+          <w:sz w:val="20"/>
+          <w:szCs w:val="20"/>
+        </w:rPr>
+        <w:tab/>
+      </w:r>
+      <w:proofErr w:type="spellStart"/>
+      <w:r>
+        <w:rPr>
+          <w:rFonts w:ascii="Consolas" w:hAnsi="Consolas" w:cs="Consolas"/>
+          <w:sz w:val="20"/>
+          <w:szCs w:val="20"/>
+        </w:rPr>
+        <w:t>colSum</w:t>
+      </w:r>
+      <w:proofErr w:type="spellEnd"/>
+      <w:r>
+        <w:rPr>
+          <w:rFonts w:ascii="Consolas" w:hAnsi="Consolas" w:cs="Consolas"/>
+          <w:sz w:val="20"/>
+          <w:szCs w:val="20"/>
+        </w:rPr>
+        <w:t xml:space="preserve"> = sum(</w:t>
+      </w:r>
+      <w:proofErr w:type="spellStart"/>
+      <w:r>
+        <w:rPr>
+          <w:rFonts w:ascii="Consolas" w:hAnsi="Consolas" w:cs="Consolas"/>
+          <w:sz w:val="20"/>
+          <w:szCs w:val="20"/>
+        </w:rPr>
+        <w:t>myT</w:t>
+      </w:r>
+      <w:proofErr w:type="spellEnd"/>
+      <w:proofErr w:type="gramStart"/>
+      <w:r>
+        <w:rPr>
+          <w:rFonts w:ascii="Consolas" w:hAnsi="Consolas" w:cs="Consolas"/>
+          <w:sz w:val="20"/>
+          <w:szCs w:val="20"/>
+        </w:rPr>
+        <w:t>[,</w:t>
+      </w:r>
+      <w:proofErr w:type="spellStart"/>
+      <w:r>
+        <w:rPr>
+          <w:rFonts w:ascii="Consolas" w:hAnsi="Consolas" w:cs="Consolas"/>
+          <w:sz w:val="20"/>
+          <w:szCs w:val="20"/>
+        </w:rPr>
+        <w:t>i</w:t>
+      </w:r>
+      <w:proofErr w:type="spellEnd"/>
+      <w:proofErr w:type="gramEnd"/>
+      <w:r>
+        <w:rPr>
+          <w:rFonts w:ascii="Consolas" w:hAnsi="Consolas" w:cs="Consolas"/>
+          <w:sz w:val="20"/>
+          <w:szCs w:val="20"/>
+        </w:rPr>
+        <w:t>])</w:t>
+      </w:r>
+    </w:p>
+    <w:p>
+      <w:pPr>
+        <w:autoSpaceDE w:val="0"/>
+        <w:autoSpaceDN w:val="0"/>
+        <w:adjustRightInd w:val="0"/>
+        <w:spacing w:after="0" w:line="240" w:lineRule="auto"/>
+        <w:rPr>
+          <w:rFonts w:ascii="Consolas" w:hAnsi="Consolas" w:cs="Consolas"/>
+          <w:sz w:val="20"/>
+          <w:szCs w:val="20"/>
+        </w:rPr>
+      </w:pPr>
+      <w:r>
+        <w:rPr>
+          <w:rFonts w:ascii="Consolas" w:hAnsi="Consolas" w:cs="Consolas"/>
+          <w:sz w:val="20"/>
+          <w:szCs w:val="20"/>
+        </w:rPr>
+        <w:tab/>
+      </w:r>
+      <w:proofErr w:type="spellStart"/>
+      <w:r>
+        <w:rPr>
+          <w:rFonts w:ascii="Consolas" w:hAnsi="Consolas" w:cs="Consolas"/>
+          <w:sz w:val="20"/>
+          <w:szCs w:val="20"/>
+        </w:rPr>
+        <w:t>myTNorm</w:t>
+      </w:r>
+      <w:proofErr w:type="spellEnd"/>
+      <w:proofErr w:type="gramStart"/>
+      <w:r>
+        <w:rPr>
+          <w:rFonts w:ascii="Consolas" w:hAnsi="Consolas" w:cs="Consolas"/>
+          <w:sz w:val="20"/>
+          <w:szCs w:val="20"/>
+        </w:rPr>
+        <w:t>[,</w:t>
+      </w:r>
+      <w:proofErr w:type="spellStart"/>
+      <w:r>
+        <w:rPr>
+          <w:rFonts w:ascii="Consolas" w:hAnsi="Consolas" w:cs="Consolas"/>
+          <w:sz w:val="20"/>
+          <w:szCs w:val="20"/>
+        </w:rPr>
+        <w:t>i</w:t>
+      </w:r>
+      <w:proofErr w:type="spellEnd"/>
+      <w:proofErr w:type="gramEnd"/>
+      <w:r>
+        <w:rPr>
+          <w:rFonts w:ascii="Consolas" w:hAnsi="Consolas" w:cs="Consolas"/>
+          <w:sz w:val="20"/>
+          <w:szCs w:val="20"/>
+        </w:rPr>
+        <w:t>] =</w:t>
+      </w:r>
+      <w:proofErr w:type="spellStart"/>
+      <w:r>
+        <w:rPr>
+          <w:rFonts w:ascii="Consolas" w:hAnsi="Consolas" w:cs="Consolas"/>
+          <w:sz w:val="20"/>
+          <w:szCs w:val="20"/>
+        </w:rPr>
+        <w:t>myTNorm</w:t>
+      </w:r>
+      <w:proofErr w:type="spellEnd"/>
+      <w:r>
+        <w:rPr>
+          <w:rFonts w:ascii="Consolas" w:hAnsi="Consolas" w:cs="Consolas"/>
+          <w:sz w:val="20"/>
+          <w:szCs w:val="20"/>
+        </w:rPr>
+        <w:t>[,</w:t>
+      </w:r>
+      <w:proofErr w:type="spellStart"/>
+      <w:r>
+        <w:rPr>
+          <w:rFonts w:ascii="Consolas" w:hAnsi="Consolas" w:cs="Consolas"/>
+          <w:sz w:val="20"/>
+          <w:szCs w:val="20"/>
+        </w:rPr>
+        <w:t>i</w:t>
+      </w:r>
+      <w:proofErr w:type="spellEnd"/>
+      <w:r>
+        <w:rPr>
+          <w:rFonts w:ascii="Consolas" w:hAnsi="Consolas" w:cs="Consolas"/>
+          <w:sz w:val="20"/>
+          <w:szCs w:val="20"/>
+        </w:rPr>
+        <w:t>]/</w:t>
+      </w:r>
+      <w:proofErr w:type="spellStart"/>
+      <w:r>
+        <w:rPr>
+          <w:rFonts w:ascii="Consolas" w:hAnsi="Consolas" w:cs="Consolas"/>
+          <w:sz w:val="20"/>
+          <w:szCs w:val="20"/>
+        </w:rPr>
+        <w:t>colSum</w:t>
+      </w:r>
+      <w:proofErr w:type="spellEnd"/>
+    </w:p>
+    <w:p>
+      <w:pPr>
+        <w:autoSpaceDE w:val="0"/>
+        <w:autoSpaceDN w:val="0"/>
+        <w:adjustRightInd w:val="0"/>
+        <w:spacing w:after="0" w:line="240" w:lineRule="auto"/>
+        <w:rPr>
+          <w:rFonts w:ascii="Consolas" w:hAnsi="Consolas" w:cs="Consolas"/>
+          <w:sz w:val="20"/>
+          <w:szCs w:val="20"/>
+        </w:rPr>
+      </w:pPr>
+      <w:r>
+        <w:rPr>
+          <w:rFonts w:ascii="Consolas" w:hAnsi="Consolas" w:cs="Consolas"/>
+          <w:sz w:val="20"/>
+          <w:szCs w:val="20"/>
+        </w:rPr>
+        <w:t>}</w:t>
+      </w:r>
+    </w:p>
+    <w:p>
+      <w:pPr>
+        <w:rPr>
+          <w:rFonts w:ascii="Arial" w:hAnsi="Arial" w:cs="Arial"/>
+          <w:sz w:val="24"/>
+          <w:szCs w:val="24"/>
+        </w:rPr>
+      </w:pPr>
+    </w:p>
+    <w:p>
+      <w:pPr>
+        <w:rPr>
+          <w:rFonts w:ascii="Arial" w:hAnsi="Arial" w:cs="Arial"/>
+          <w:sz w:val="24"/>
+          <w:szCs w:val="24"/>
+        </w:rPr>
+      </w:pPr>
+      <w:r>
+        <w:rPr>
+          <w:rFonts w:ascii="Arial" w:hAnsi="Arial" w:cs="Arial"/>
+          <w:sz w:val="24"/>
+          <w:szCs w:val="24"/>
+        </w:rPr>
+        <w:t xml:space="preserve">(The first 3 columns are </w:t>
+      </w:r>
+      <w:r>
+        <w:rPr>
+          <w:rFonts w:ascii="Arial" w:hAnsi="Arial" w:cs="Arial"/>
+          <w:sz w:val="24"/>
+          <w:szCs w:val="24"/>
+        </w:rPr>
+        <w:t>“</w:t>
+      </w:r>
+      <w:r>
+        <w:rPr>
+          <w:rFonts w:ascii="Arial" w:hAnsi="Arial" w:cs="Arial"/>
+          <w:sz w:val="24"/>
+          <w:szCs w:val="24"/>
+        </w:rPr>
+        <w:t>day 2</w:t>
+      </w:r>
+      <w:r>
+        <w:rPr>
+          <w:rFonts w:ascii="Arial" w:hAnsi="Arial" w:cs="Arial"/>
+          <w:sz w:val="24"/>
+          <w:szCs w:val="24"/>
+        </w:rPr>
+        <w:t>”</w:t>
+      </w:r>
+      <w:r>
+        <w:rPr>
+          <w:rFonts w:ascii="Arial" w:hAnsi="Arial" w:cs="Arial"/>
+          <w:sz w:val="24"/>
+          <w:szCs w:val="24"/>
+        </w:rPr>
+        <w:t xml:space="preserve">, the next 3 columns are </w:t>
+      </w:r>
+      <w:r>
+        <w:rPr>
+          <w:rFonts w:ascii="Arial" w:hAnsi="Arial" w:cs="Arial"/>
+          <w:sz w:val="24"/>
+          <w:szCs w:val="24"/>
+        </w:rPr>
+        <w:t>“</w:t>
+      </w:r>
+      <w:r>
+        <w:rPr>
+          <w:rFonts w:ascii="Arial" w:hAnsi="Arial" w:cs="Arial"/>
+          <w:sz w:val="24"/>
+          <w:szCs w:val="24"/>
+        </w:rPr>
+        <w:t>week 12</w:t>
+      </w:r>
+      <w:r>
+        <w:rPr>
+          <w:rFonts w:ascii="Arial" w:hAnsi="Arial" w:cs="Arial"/>
+          <w:sz w:val="24"/>
+          <w:szCs w:val="24"/>
+        </w:rPr>
+        <w:t>”</w:t>
+      </w:r>
+      <w:r>
+        <w:rPr>
+          <w:rFonts w:ascii="Arial" w:hAnsi="Arial" w:cs="Arial"/>
+          <w:sz w:val="24"/>
+          <w:szCs w:val="24"/>
+        </w:rPr>
+        <w:t xml:space="preserve"> and the last 5 are </w:t>
+      </w:r>
+      <w:r>
+        <w:rPr>
+          <w:rFonts w:ascii="Arial" w:hAnsi="Arial" w:cs="Arial"/>
+          <w:sz w:val="24"/>
+          <w:szCs w:val="24"/>
+        </w:rPr>
+        <w:t>“</w:t>
+      </w:r>
+      <w:r>
+        <w:rPr>
+          <w:rFonts w:ascii="Arial" w:hAnsi="Arial" w:cs="Arial"/>
+          <w:strike/>
+          <w:sz w:val="24"/>
+          <w:szCs w:val="24"/>
+        </w:rPr>
+        <w:t xml:space="preserve">week </w:t>
+      </w:r>
+      <w:r>
+        <w:rPr>
+          <w:rFonts w:ascii="Arial" w:hAnsi="Arial" w:cs="Arial"/>
+          <w:strike/>
+          <w:sz w:val="24"/>
+          <w:szCs w:val="24"/>
+        </w:rPr>
+        <w:t>18</w:t>
+      </w:r>
+      <w:r>
+        <w:rPr>
+          <w:rFonts w:ascii="Arial" w:hAnsi="Arial" w:cs="Arial"/>
+          <w:sz w:val="24"/>
+          <w:szCs w:val="24"/>
+        </w:rPr>
+        <w:t>”</w:t>
+      </w:r>
+      <w:r>
+        <w:rPr>
+          <w:rFonts w:ascii="Arial" w:hAnsi="Arial" w:cs="Arial"/>
+          <w:sz w:val="24"/>
+          <w:szCs w:val="24"/>
+        </w:rPr>
+        <w:t xml:space="preserve"> </w:t>
+      </w:r>
+      <w:r>
+        <w:rPr>
+          <w:rFonts w:ascii="Arial" w:hAnsi="Arial" w:cs="Arial"/>
+          <w:sz w:val="24"/>
+          <w:szCs w:val="24"/>
+          <w:highlight w:val="yellow"/>
+        </w:rPr>
+        <w:t>[“week 20”]</w:t>
+      </w:r>
+      <w:r>
+        <w:rPr>
+          <w:rFonts w:ascii="Arial" w:hAnsi="Arial" w:cs="Arial"/>
+          <w:sz w:val="24"/>
+          <w:szCs w:val="24"/>
+        </w:rPr>
+        <w:t>).</w:t>
+      </w:r>
+      <w:r>
+        <w:rPr>
+          <w:rFonts w:ascii="Arial" w:hAnsi="Arial" w:cs="Arial"/>
+          <w:sz w:val="24"/>
+          <w:szCs w:val="24"/>
+        </w:rPr>
+        <w:t xml:space="preserve">  Remember, that </w:t>
+      </w:r>
+      <w:r>
+        <w:rPr>
+          <w:rFonts w:ascii="Arial" w:hAnsi="Arial" w:cs="Arial"/>
+          <w:sz w:val="24"/>
+          <w:szCs w:val="24"/>
+        </w:rPr>
+        <w:t>day 2 is before the mice have</w:t>
+      </w:r>
+      <w:r>
+        <w:rPr>
+          <w:rFonts w:ascii="Arial" w:hAnsi="Arial" w:cs="Arial"/>
+          <w:sz w:val="24"/>
+          <w:szCs w:val="24"/>
+        </w:rPr>
+        <w:t xml:space="preserve"> inflammation</w:t>
+      </w:r>
+      <w:r>
+        <w:rPr>
+          <w:rFonts w:ascii="Arial" w:hAnsi="Arial" w:cs="Arial"/>
+          <w:sz w:val="24"/>
+          <w:szCs w:val="24"/>
+        </w:rPr>
+        <w:t xml:space="preserve"> symptoms, week 12 is associated with inflammation and </w:t>
+      </w:r>
+      <w:r>
+        <w:rPr>
+          <w:rFonts w:ascii="Arial" w:hAnsi="Arial" w:cs="Arial"/>
+          <w:strike/>
+          <w:sz w:val="24"/>
+          <w:szCs w:val="24"/>
+        </w:rPr>
+        <w:t>week 18</w:t>
+      </w:r>
+      <w:r>
+        <w:rPr>
+          <w:rFonts w:ascii="Arial" w:hAnsi="Arial" w:cs="Arial"/>
+          <w:sz w:val="24"/>
+          <w:szCs w:val="24"/>
+        </w:rPr>
+        <w:t xml:space="preserve"> </w:t>
+      </w:r>
+      <w:r>
+        <w:rPr>
+          <w:rFonts w:ascii="Arial" w:hAnsi="Arial" w:cs="Arial"/>
+          <w:sz w:val="24"/>
+          <w:szCs w:val="24"/>
+          <w:highlight w:val="yellow"/>
+        </w:rPr>
+        <w:t>[week 20]</w:t>
+      </w:r>
+      <w:r>
+        <w:rPr>
+          <w:rFonts w:ascii="Arial" w:hAnsi="Arial" w:cs="Arial"/>
+          <w:sz w:val="24"/>
+          <w:szCs w:val="24"/>
+        </w:rPr>
+        <w:t xml:space="preserve"> </w:t>
+      </w:r>
+      <w:r>
+        <w:rPr>
+          <w:rFonts w:ascii="Arial" w:hAnsi="Arial" w:cs="Arial"/>
+          <w:sz w:val="24"/>
+          <w:szCs w:val="24"/>
+        </w:rPr>
+        <w:t>is associated with cancer.</w:t>
+      </w:r>
+    </w:p>
+    <w:p>
+      <w:pPr>
+        <w:rPr>
+          <w:rFonts w:ascii="Arial" w:hAnsi="Arial" w:cs="Arial"/>
+          <w:sz w:val="24"/>
+          <w:szCs w:val="24"/>
+        </w:rPr>
+      </w:pPr>
+      <w:r>
+        <w:rPr>
+          <w:rFonts w:ascii="Arial" w:hAnsi="Arial" w:cs="Arial"/>
+          <w:sz w:val="24"/>
+          <w:szCs w:val="24"/>
+          <w:highlight w:val="yellow"/>
+        </w:rPr>
+        <w:t xml:space="preserve">The above code for data normalization was implemented within the following code </w:t>
+      </w:r>
+      <w:r>
+        <w:rPr>
+          <w:rFonts w:ascii="Arial" w:hAnsi="Arial" w:cs="Arial"/>
+          <w:sz w:val="24"/>
+          <w:szCs w:val="24"/>
+          <w:highlight w:val="yellow"/>
+        </w:rPr>
+        <w:t>block</w:t>
+      </w:r>
+      <w:r>
+        <w:rPr>
+          <w:rFonts w:ascii="Arial" w:hAnsi="Arial" w:cs="Arial"/>
+          <w:sz w:val="24"/>
+          <w:szCs w:val="24"/>
+          <w:highlight w:val="yellow"/>
+        </w:rPr>
+        <w:t xml:space="preserve"> </w:t>
+      </w:r>
+      <w:r>
+        <w:rPr>
+          <w:rFonts w:ascii="Arial" w:hAnsi="Arial" w:cs="Arial"/>
+          <w:sz w:val="24"/>
+          <w:szCs w:val="24"/>
+          <w:highlight w:val="yellow"/>
+        </w:rPr>
+        <w:t xml:space="preserve">(lines 3 to 11) </w:t>
+      </w:r>
+      <w:r>
+        <w:rPr>
+          <w:rFonts w:ascii="Arial" w:hAnsi="Arial" w:cs="Arial"/>
+          <w:sz w:val="24"/>
+          <w:szCs w:val="24"/>
+          <w:highlight w:val="yellow"/>
+        </w:rPr>
+        <w:t xml:space="preserve">at figure 1.  The source file is located at </w:t>
+      </w:r>
+      <w:hyperlink r:id="rId7" w:history="1">
         <w:r>
           <w:rPr>
             <w:rStyle w:val="Hyperlink"/>
             <w:rFonts w:ascii="Arial" w:hAnsi="Arial" w:cs="Arial"/>
             <w:sz w:val="24"/>
             <w:szCs w:val="24"/>
+            <w:highlight w:val="yellow"/>
           </w:rPr>
-          <w:t>afodor@uncc.edu</w:t>
+          <w:t>this link</w:t>
         </w:r>
       </w:hyperlink>
       <w:r>
         <w:rPr>
-          <w:rStyle w:val="Hyperlink"/>
-          <w:rFonts w:ascii="Arial" w:hAnsi="Arial" w:cs="Arial"/>
-          <w:sz w:val="24"/>
-          <w:szCs w:val="24"/>
-        </w:rPr>
-        <w:t xml:space="preserve"> </w:t>
-      </w:r>
-      <w:r>
-        <w:rPr>
-          <w:rFonts w:ascii="Arial" w:hAnsi="Arial" w:cs="Arial"/>
-          <w:sz w:val="24"/>
-          <w:szCs w:val="24"/>
-        </w:rPr>
-        <w:t>with “Lab #8” in the subject line.</w:t>
-      </w:r>
-      <w:r>
-        <w:rPr>
-          <w:rFonts w:ascii="Arial" w:hAnsi="Arial" w:cs="Arial"/>
-          <w:sz w:val="24"/>
-          <w:szCs w:val="24"/>
-        </w:rPr>
-        <w:t xml:space="preserve"> </w:t>
-      </w:r>
-      <w:r>
-        <w:rPr>
-          <w:rFonts w:ascii="Arial" w:hAnsi="Arial" w:cs="Arial"/>
-          <w:sz w:val="24"/>
-          <w:szCs w:val="24"/>
-        </w:rPr>
-        <w:t xml:space="preserve">  As usual, show </w:t>
-      </w:r>
-      <w:proofErr w:type="gramStart"/>
-      <w:r>
-        <w:rPr>
-          <w:rFonts w:ascii="Arial" w:hAnsi="Arial" w:cs="Arial"/>
-          <w:sz w:val="24"/>
-          <w:szCs w:val="24"/>
-        </w:rPr>
-        <w:t>all of</w:t>
-      </w:r>
-      <w:proofErr w:type="gramEnd"/>
-      <w:r>
-        <w:rPr>
-          <w:rFonts w:ascii="Arial" w:hAnsi="Arial" w:cs="Arial"/>
-          <w:sz w:val="24"/>
-          <w:szCs w:val="24"/>
-        </w:rPr>
-        <w:t xml:space="preserve"> your code.</w:t>
-      </w:r>
+          <w:rFonts w:ascii="Arial" w:hAnsi="Arial" w:cs="Arial"/>
+          <w:sz w:val="24"/>
+          <w:szCs w:val="24"/>
+          <w:highlight w:val="yellow"/>
+        </w:rPr>
+        <w:t>.</w:t>
+      </w:r>
+    </w:p>
+    <w:p>
+      <w:pPr>
+        <w:rPr>
+          <w:rFonts w:ascii="Arial" w:hAnsi="Arial" w:cs="Arial"/>
+          <w:sz w:val="24"/>
+          <w:szCs w:val="24"/>
+        </w:rPr>
+      </w:pPr>
+      <w:r>
+        <w:rPr>
+          <w:rFonts w:ascii="Arial" w:hAnsi="Arial" w:cs="Arial"/>
+          <w:noProof/>
+          <w:sz w:val="24"/>
+          <w:szCs w:val="24"/>
+        </w:rPr>
+        <w:drawing>
+          <wp:inline distT="0" distB="0" distL="0" distR="0" wp14:anchorId="75041682" wp14:editId="6892D52D">
+            <wp:extent cx="6530940" cy="1475740"/>
+            <wp:effectExtent l="0" t="0" r="3810" b="0"/>
+            <wp:docPr id="1" name="Picture 1"/>
+            <wp:cNvGraphicFramePr>
+              <a:graphicFrameLocks xmlns:a="http://schemas.openxmlformats.org/drawingml/2006/main" noChangeAspect="1"/>
+            </wp:cNvGraphicFramePr>
+            <a:graphic xmlns:a="http://schemas.openxmlformats.org/drawingml/2006/main">
+              <a:graphicData uri="http://schemas.openxmlformats.org/drawingml/2006/picture">
+                <pic:pic xmlns:pic="http://schemas.openxmlformats.org/drawingml/2006/picture">
+                  <pic:nvPicPr>
+                    <pic:cNvPr id="0" name="Picture 1"/>
+                    <pic:cNvPicPr>
+                      <a:picLocks noChangeAspect="1" noChangeArrowheads="1"/>
+                    </pic:cNvPicPr>
+                  </pic:nvPicPr>
+                  <pic:blipFill>
+                    <a:blip r:embed="rId8">
+                      <a:extLst>
+                        <a:ext uri="{28A0092B-C50C-407E-A947-70E740481C1C}">
+                          <a14:useLocalDpi xmlns:a14="http://schemas.microsoft.com/office/drawing/2010/main" val="0"/>
+                        </a:ext>
+                      </a:extLst>
+                    </a:blip>
+                    <a:srcRect/>
+                    <a:stretch>
+                      <a:fillRect/>
+                    </a:stretch>
+                  </pic:blipFill>
+                  <pic:spPr bwMode="auto">
+                    <a:xfrm>
+                      <a:off x="0" y="0"/>
+                      <a:ext cx="6578484" cy="1486483"/>
+                    </a:xfrm>
+                    <a:prstGeom prst="rect">
+                      <a:avLst/>
+                    </a:prstGeom>
+                    <a:noFill/>
+                    <a:ln>
+                      <a:noFill/>
+                    </a:ln>
+                  </pic:spPr>
+                </pic:pic>
+              </a:graphicData>
+            </a:graphic>
+          </wp:inline>
+        </w:drawing>
+      </w:r>
+      <w:r>
+        <w:rPr>
+          <w:rFonts w:ascii="Arial" w:hAnsi="Arial" w:cs="Arial"/>
+          <w:sz w:val="24"/>
+          <w:szCs w:val="24"/>
+        </w:rPr>
+        <w:br/>
+      </w:r>
+      <w:r>
+        <w:rPr>
+          <w:rFonts w:ascii="Arial" w:hAnsi="Arial" w:cs="Arial"/>
+          <w:b/>
+          <w:bCs/>
+          <w:sz w:val="24"/>
+          <w:szCs w:val="24"/>
+          <w:highlight w:val="yellow"/>
+        </w:rPr>
+        <w:t>Figure 1:</w:t>
+      </w:r>
+      <w:r>
+        <w:rPr>
+          <w:rFonts w:ascii="Arial" w:hAnsi="Arial" w:cs="Arial"/>
+          <w:sz w:val="24"/>
+          <w:szCs w:val="24"/>
+          <w:highlight w:val="yellow"/>
+        </w:rPr>
+        <w:t xml:space="preserve">  Implemented Data Normalization Code</w:t>
+      </w:r>
+    </w:p>
+    <w:p>
+      <w:pPr>
+        <w:rPr>
+          <w:rFonts w:ascii="Arial" w:hAnsi="Arial" w:cs="Arial"/>
+          <w:sz w:val="24"/>
+          <w:szCs w:val="24"/>
+        </w:rPr>
+      </w:pPr>
     </w:p>
     <w:p>
       <w:pPr>
@@ -141,31 +1096,57 @@
           <w:sz w:val="24"/>
           <w:szCs w:val="24"/>
         </w:rPr>
-        <w:t>We return to our RNA seq dataset</w:t>
-      </w:r>
-      <w:r>
-        <w:rPr>
-          <w:rFonts w:ascii="Arial" w:hAnsi="Arial" w:cs="Arial"/>
-          <w:sz w:val="24"/>
-          <w:szCs w:val="24"/>
-        </w:rPr>
-        <w:t xml:space="preserve"> of E. Coli genes from </w:t>
-      </w:r>
-      <w:r>
-        <w:rPr>
-          <w:rFonts w:ascii="Arial" w:hAnsi="Arial" w:cs="Arial"/>
-          <w:sz w:val="24"/>
-          <w:szCs w:val="24"/>
-        </w:rPr>
-        <w:t>mic</w:t>
-      </w:r>
-      <w:r>
-        <w:rPr>
-          <w:rFonts w:ascii="Arial" w:hAnsi="Arial" w:cs="Arial"/>
-          <w:sz w:val="24"/>
-          <w:szCs w:val="24"/>
-        </w:rPr>
-        <w:t>e.  The URL is here:</w:t>
+        <w:t xml:space="preserve">For every row in the </w:t>
+      </w:r>
+      <w:r>
+        <w:rPr>
+          <w:rFonts w:ascii="Arial" w:hAnsi="Arial" w:cs="Arial"/>
+          <w:sz w:val="24"/>
+          <w:szCs w:val="24"/>
+        </w:rPr>
+        <w:t xml:space="preserve">normalized </w:t>
+      </w:r>
+      <w:r>
+        <w:rPr>
+          <w:rFonts w:ascii="Arial" w:hAnsi="Arial" w:cs="Arial"/>
+          <w:sz w:val="24"/>
+          <w:szCs w:val="24"/>
+        </w:rPr>
+        <w:t>spreadsheet,</w:t>
+      </w:r>
+      <w:r>
+        <w:rPr>
+          <w:rFonts w:ascii="Arial" w:hAnsi="Arial" w:cs="Arial"/>
+          <w:sz w:val="24"/>
+          <w:szCs w:val="24"/>
+        </w:rPr>
+        <w:t xml:space="preserve"> run </w:t>
+      </w:r>
+      <w:r>
+        <w:rPr>
+          <w:rFonts w:ascii="Arial" w:hAnsi="Arial" w:cs="Arial"/>
+          <w:sz w:val="24"/>
+          <w:szCs w:val="24"/>
+        </w:rPr>
+        <w:t xml:space="preserve">three t-tests </w:t>
+      </w:r>
+      <w:proofErr w:type="gramStart"/>
+      <w:r>
+        <w:rPr>
+          <w:rFonts w:ascii="Arial" w:hAnsi="Arial" w:cs="Arial"/>
+          <w:sz w:val="24"/>
+          <w:szCs w:val="24"/>
+        </w:rPr>
+        <w:t>( “</w:t>
+      </w:r>
+      <w:proofErr w:type="gramEnd"/>
+      <w:r>
+        <w:rPr>
+          <w:rFonts w:ascii="Arial" w:hAnsi="Arial" w:cs="Arial"/>
+          <w:sz w:val="24"/>
+          <w:szCs w:val="24"/>
+        </w:rPr>
+        <w:t>day 2” vs. “week 12”, “day 2” vs. “week 18” and “week 12” vs. “week 18”.  At a p &lt; .05 threshold fill in the following table:</w:t>
       </w:r>
     </w:p>
     <w:p>
@@ -180,8 +1161,86 @@
       <w:r>
         <w:rPr>
           <w:rFonts w:ascii="Arial" w:hAnsi="Arial" w:cs="Arial"/>
-        </w:rPr>
-        <w:t>http://afodor.github.io/classes/stats2015/longitdunalRNASeqData.zip</w:t>
+          <w:sz w:val="24"/>
+          <w:szCs w:val="24"/>
+          <w:highlight w:val="yellow"/>
+        </w:rPr>
+        <w:t xml:space="preserve">The function </w:t>
+      </w:r>
+      <w:r>
+        <w:rPr>
+          <w:rFonts w:ascii="Arial" w:hAnsi="Arial" w:cs="Arial"/>
+          <w:sz w:val="24"/>
+          <w:szCs w:val="24"/>
+          <w:highlight w:val="yellow"/>
+        </w:rPr>
+        <w:t>illustrated</w:t>
+      </w:r>
+      <w:r>
+        <w:rPr>
+          <w:rFonts w:ascii="Arial" w:hAnsi="Arial" w:cs="Arial"/>
+          <w:sz w:val="24"/>
+          <w:szCs w:val="24"/>
+          <w:highlight w:val="yellow"/>
+        </w:rPr>
+        <w:t xml:space="preserve"> at figure 2 </w:t>
+      </w:r>
+      <w:r>
+        <w:rPr>
+          <w:rFonts w:ascii="Arial" w:hAnsi="Arial" w:cs="Arial"/>
+          <w:sz w:val="24"/>
+          <w:szCs w:val="24"/>
+          <w:highlight w:val="yellow"/>
+        </w:rPr>
+        <w:t xml:space="preserve">was utilized to </w:t>
+      </w:r>
+      <w:r>
+        <w:rPr>
+          <w:rFonts w:ascii="Arial" w:hAnsi="Arial" w:cs="Arial"/>
+          <w:sz w:val="24"/>
+          <w:szCs w:val="24"/>
+          <w:highlight w:val="yellow"/>
+        </w:rPr>
+        <w:t xml:space="preserve">calculate the nine answers for </w:t>
+      </w:r>
+      <w:r>
+        <w:rPr>
+          <w:rFonts w:ascii="Arial" w:hAnsi="Arial" w:cs="Arial"/>
+          <w:sz w:val="24"/>
+          <w:szCs w:val="24"/>
+          <w:highlight w:val="yellow"/>
+        </w:rPr>
+        <w:t>table 1</w:t>
+      </w:r>
+      <w:r>
+        <w:rPr>
+          <w:rFonts w:ascii="Arial" w:hAnsi="Arial" w:cs="Arial"/>
+          <w:sz w:val="24"/>
+          <w:szCs w:val="24"/>
+          <w:highlight w:val="yellow"/>
+        </w:rPr>
+        <w:t xml:space="preserve">.  The source file is located at </w:t>
+      </w:r>
+      <w:hyperlink r:id="rId9" w:history="1">
+        <w:r>
+          <w:rPr>
+            <w:rStyle w:val="Hyperlink"/>
+            <w:rFonts w:ascii="Arial" w:hAnsi="Arial" w:cs="Arial"/>
+            <w:sz w:val="24"/>
+            <w:szCs w:val="24"/>
+            <w:highlight w:val="yellow"/>
+          </w:rPr>
+          <w:t>this link</w:t>
+        </w:r>
+      </w:hyperlink>
+      <w:r>
+        <w:rPr>
+          <w:rFonts w:ascii="Arial" w:hAnsi="Arial" w:cs="Arial"/>
+          <w:sz w:val="24"/>
+          <w:szCs w:val="24"/>
+          <w:highlight w:val="yellow"/>
+        </w:rPr>
+        <w:t>.</w:t>
       </w:r>
     </w:p>
     <w:p>
@@ -196,867 +1255,132 @@
     </w:p>
     <w:p>
       <w:pPr>
-        <w:ind w:left="360"/>
-        <w:rPr>
-          <w:rFonts w:ascii="Arial" w:hAnsi="Arial" w:cs="Arial"/>
-          <w:sz w:val="24"/>
-          <w:szCs w:val="24"/>
-        </w:rPr>
-      </w:pPr>
-      <w:r>
-        <w:rPr>
-          <w:rFonts w:ascii="Arial" w:hAnsi="Arial" w:cs="Arial"/>
-          <w:sz w:val="24"/>
-          <w:szCs w:val="24"/>
-        </w:rPr>
-        <w:t xml:space="preserve">Read and normalize the counts table </w:t>
-      </w:r>
-      <w:proofErr w:type="gramStart"/>
-      <w:r>
-        <w:rPr>
-          <w:rFonts w:ascii="Arial" w:hAnsi="Arial" w:cs="Arial"/>
-          <w:sz w:val="24"/>
-          <w:szCs w:val="24"/>
-        </w:rPr>
-        <w:t>( “</w:t>
-      </w:r>
-      <w:proofErr w:type="gramEnd"/>
-      <w:r>
-        <w:rPr>
-          <w:rFonts w:ascii="Arial" w:hAnsi="Arial" w:cs="Arial"/>
-          <w:sz w:val="24"/>
-          <w:szCs w:val="24"/>
-        </w:rPr>
-        <w:t>nc101_scaff_dataCounts.txt “ into R).  For example:</w:t>
-      </w:r>
-    </w:p>
-    <w:p>
-      <w:pPr>
-        <w:autoSpaceDE w:val="0"/>
-        <w:autoSpaceDN w:val="0"/>
-        <w:adjustRightInd w:val="0"/>
-        <w:spacing w:after="0" w:line="240" w:lineRule="auto"/>
-        <w:rPr>
-          <w:rFonts w:ascii="Courier New" w:hAnsi="Courier New" w:cs="Courier New"/>
-          <w:sz w:val="20"/>
-          <w:szCs w:val="20"/>
-        </w:rPr>
-      </w:pPr>
-      <w:proofErr w:type="spellStart"/>
-      <w:r>
-        <w:rPr>
-          <w:rFonts w:ascii="Courier New" w:hAnsi="Courier New" w:cs="Courier New"/>
-          <w:color w:val="000000"/>
-          <w:sz w:val="20"/>
-          <w:szCs w:val="20"/>
-          <w:u w:val="single"/>
-        </w:rPr>
-        <w:t>setwd</w:t>
-      </w:r>
-      <w:proofErr w:type="spellEnd"/>
-      <w:r>
-        <w:rPr>
-          <w:rFonts w:ascii="Courier New" w:hAnsi="Courier New" w:cs="Courier New"/>
-          <w:sz w:val="20"/>
-          <w:szCs w:val="20"/>
-        </w:rPr>
-        <w:t>("C:\\</w:t>
-      </w:r>
-      <w:r>
-        <w:rPr>
-          <w:rFonts w:ascii="Courier New" w:hAnsi="Courier New" w:cs="Courier New"/>
-          <w:color w:val="000000"/>
-          <w:sz w:val="20"/>
-          <w:szCs w:val="20"/>
-          <w:u w:val="single"/>
-        </w:rPr>
-        <w:t>somewhere</w:t>
-      </w:r>
-      <w:r>
-        <w:rPr>
-          <w:rFonts w:ascii="Courier New" w:hAnsi="Courier New" w:cs="Courier New"/>
-          <w:sz w:val="20"/>
-          <w:szCs w:val="20"/>
-        </w:rPr>
-        <w:t>")</w:t>
-      </w:r>
-    </w:p>
-    <w:p>
-      <w:pPr>
-        <w:autoSpaceDE w:val="0"/>
-        <w:autoSpaceDN w:val="0"/>
-        <w:adjustRightInd w:val="0"/>
-        <w:spacing w:after="0" w:line="240" w:lineRule="auto"/>
-        <w:rPr>
-          <w:rFonts w:ascii="Consolas" w:hAnsi="Consolas" w:cs="Consolas"/>
-          <w:sz w:val="20"/>
-          <w:szCs w:val="20"/>
-        </w:rPr>
-      </w:pPr>
-    </w:p>
-    <w:p>
-      <w:pPr>
-        <w:autoSpaceDE w:val="0"/>
-        <w:autoSpaceDN w:val="0"/>
-        <w:adjustRightInd w:val="0"/>
-        <w:spacing w:after="0" w:line="240" w:lineRule="auto"/>
-        <w:rPr>
-          <w:rFonts w:ascii="Courier New" w:hAnsi="Courier New" w:cs="Courier New"/>
-          <w:sz w:val="20"/>
-          <w:szCs w:val="20"/>
-        </w:rPr>
-      </w:pPr>
-      <w:r>
-        <w:rPr>
-          <w:rFonts w:ascii="Consolas" w:hAnsi="Consolas" w:cs="Consolas"/>
-          <w:sz w:val="20"/>
-          <w:szCs w:val="20"/>
-        </w:rPr>
-        <w:t>myT&lt;-</w:t>
-      </w:r>
-      <w:proofErr w:type="gramStart"/>
-      <w:r>
-        <w:rPr>
-          <w:rFonts w:ascii="Consolas" w:hAnsi="Consolas" w:cs="Consolas"/>
-          <w:sz w:val="20"/>
-          <w:szCs w:val="20"/>
-        </w:rPr>
-        <w:t>read.table</w:t>
-      </w:r>
-      <w:proofErr w:type="gramEnd"/>
-      <w:r>
-        <w:rPr>
-          <w:rFonts w:ascii="Consolas" w:hAnsi="Consolas" w:cs="Consolas"/>
-          <w:sz w:val="20"/>
-          <w:szCs w:val="20"/>
-        </w:rPr>
-        <w:t>("nc101_scaff_dataCounts.txt",</w:t>
-      </w:r>
-      <w:r>
-        <w:rPr>
-          <w:rFonts w:ascii="Consolas" w:hAnsi="Consolas" w:cs="Consolas"/>
-          <w:color w:val="000000"/>
-          <w:sz w:val="20"/>
-          <w:szCs w:val="20"/>
-          <w:u w:val="single"/>
-        </w:rPr>
-        <w:t>sep</w:t>
-      </w:r>
-      <w:r>
-        <w:rPr>
-          <w:rFonts w:ascii="Consolas" w:hAnsi="Consolas" w:cs="Consolas"/>
-          <w:sz w:val="20"/>
-          <w:szCs w:val="20"/>
-        </w:rPr>
-        <w:t>="\t",header=TRUE,row.names=1)</w:t>
-      </w:r>
-    </w:p>
-    <w:p>
-      <w:pPr>
-        <w:autoSpaceDE w:val="0"/>
-        <w:autoSpaceDN w:val="0"/>
-        <w:adjustRightInd w:val="0"/>
-        <w:spacing w:after="0" w:line="240" w:lineRule="auto"/>
-        <w:rPr>
-          <w:rFonts w:ascii="Courier New" w:hAnsi="Courier New" w:cs="Courier New"/>
-          <w:sz w:val="20"/>
-          <w:szCs w:val="20"/>
-        </w:rPr>
-      </w:pPr>
-    </w:p>
-    <w:p>
-      <w:pPr>
-        <w:autoSpaceDE w:val="0"/>
-        <w:autoSpaceDN w:val="0"/>
-        <w:adjustRightInd w:val="0"/>
-        <w:spacing w:after="0" w:line="240" w:lineRule="auto"/>
-        <w:rPr>
-          <w:rFonts w:ascii="Consolas" w:hAnsi="Consolas" w:cs="Consolas"/>
-          <w:sz w:val="20"/>
-          <w:szCs w:val="20"/>
-        </w:rPr>
-      </w:pPr>
-      <w:r>
-        <w:rPr>
-          <w:rFonts w:ascii="Consolas" w:hAnsi="Consolas" w:cs="Consolas"/>
-          <w:sz w:val="20"/>
-          <w:szCs w:val="20"/>
-        </w:rPr>
-        <w:t># remove rare genes</w:t>
-      </w:r>
-    </w:p>
-    <w:p>
-      <w:pPr>
-        <w:autoSpaceDE w:val="0"/>
-        <w:autoSpaceDN w:val="0"/>
-        <w:adjustRightInd w:val="0"/>
-        <w:spacing w:after="0" w:line="240" w:lineRule="auto"/>
-        <w:rPr>
-          <w:rFonts w:ascii="Consolas" w:hAnsi="Consolas" w:cs="Consolas"/>
-          <w:sz w:val="20"/>
-          <w:szCs w:val="20"/>
-        </w:rPr>
-      </w:pPr>
-      <w:proofErr w:type="spellStart"/>
-      <w:r>
-        <w:rPr>
-          <w:rFonts w:ascii="Consolas" w:hAnsi="Consolas" w:cs="Consolas"/>
-          <w:sz w:val="20"/>
-          <w:szCs w:val="20"/>
-        </w:rPr>
-        <w:t>myT</w:t>
-      </w:r>
-      <w:proofErr w:type="spellEnd"/>
-      <w:r>
-        <w:rPr>
-          <w:rFonts w:ascii="Consolas" w:hAnsi="Consolas" w:cs="Consolas"/>
-          <w:sz w:val="20"/>
-          <w:szCs w:val="20"/>
-        </w:rPr>
-        <w:t xml:space="preserve"> &lt;- </w:t>
-      </w:r>
-      <w:proofErr w:type="spellStart"/>
-      <w:proofErr w:type="gramStart"/>
-      <w:r>
-        <w:rPr>
-          <w:rFonts w:ascii="Consolas" w:hAnsi="Consolas" w:cs="Consolas"/>
-          <w:sz w:val="20"/>
-          <w:szCs w:val="20"/>
-        </w:rPr>
-        <w:t>myT</w:t>
-      </w:r>
-      <w:proofErr w:type="spellEnd"/>
-      <w:r>
-        <w:rPr>
-          <w:rFonts w:ascii="Consolas" w:hAnsi="Consolas" w:cs="Consolas"/>
-          <w:sz w:val="20"/>
-          <w:szCs w:val="20"/>
-        </w:rPr>
-        <w:t>[</w:t>
-      </w:r>
-      <w:proofErr w:type="gramEnd"/>
-      <w:r>
-        <w:rPr>
-          <w:rFonts w:ascii="Consolas" w:hAnsi="Consolas" w:cs="Consolas"/>
-          <w:sz w:val="20"/>
-          <w:szCs w:val="20"/>
-        </w:rPr>
-        <w:t xml:space="preserve"> apply( myT,1, median)&gt; 5,]</w:t>
-      </w:r>
-    </w:p>
-    <w:p>
-      <w:pPr>
-        <w:autoSpaceDE w:val="0"/>
-        <w:autoSpaceDN w:val="0"/>
-        <w:adjustRightInd w:val="0"/>
-        <w:spacing w:after="0" w:line="240" w:lineRule="auto"/>
-        <w:rPr>
-          <w:rFonts w:ascii="Consolas" w:hAnsi="Consolas" w:cs="Consolas"/>
-          <w:sz w:val="20"/>
-          <w:szCs w:val="20"/>
-        </w:rPr>
-      </w:pPr>
-    </w:p>
-    <w:p>
-      <w:pPr>
-        <w:autoSpaceDE w:val="0"/>
-        <w:autoSpaceDN w:val="0"/>
-        <w:adjustRightInd w:val="0"/>
-        <w:spacing w:after="0" w:line="240" w:lineRule="auto"/>
-        <w:rPr>
-          <w:rFonts w:ascii="Consolas" w:hAnsi="Consolas" w:cs="Consolas"/>
-          <w:sz w:val="20"/>
-          <w:szCs w:val="20"/>
-        </w:rPr>
-      </w:pPr>
-      <w:proofErr w:type="spellStart"/>
-      <w:r>
-        <w:rPr>
-          <w:rFonts w:ascii="Consolas" w:hAnsi="Consolas" w:cs="Consolas"/>
-          <w:sz w:val="20"/>
-          <w:szCs w:val="20"/>
-        </w:rPr>
-        <w:t>myTNorm</w:t>
-      </w:r>
-      <w:proofErr w:type="spellEnd"/>
-      <w:r>
-        <w:rPr>
-          <w:rFonts w:ascii="Consolas" w:hAnsi="Consolas" w:cs="Consolas"/>
-          <w:sz w:val="20"/>
-          <w:szCs w:val="20"/>
-        </w:rPr>
-        <w:t xml:space="preserve"> &lt;- </w:t>
-      </w:r>
-      <w:proofErr w:type="spellStart"/>
-      <w:r>
-        <w:rPr>
-          <w:rFonts w:ascii="Consolas" w:hAnsi="Consolas" w:cs="Consolas"/>
-          <w:sz w:val="20"/>
-          <w:szCs w:val="20"/>
-        </w:rPr>
-        <w:t>myT</w:t>
-      </w:r>
-      <w:proofErr w:type="spellEnd"/>
-    </w:p>
-    <w:p>
-      <w:pPr>
-        <w:autoSpaceDE w:val="0"/>
-        <w:autoSpaceDN w:val="0"/>
-        <w:adjustRightInd w:val="0"/>
-        <w:spacing w:after="0" w:line="240" w:lineRule="auto"/>
-        <w:rPr>
-          <w:rFonts w:ascii="Consolas" w:hAnsi="Consolas" w:cs="Consolas"/>
-          <w:sz w:val="20"/>
-          <w:szCs w:val="20"/>
-        </w:rPr>
-      </w:pPr>
-      <w:r>
-        <w:rPr>
-          <w:rFonts w:ascii="Consolas" w:hAnsi="Consolas" w:cs="Consolas"/>
-          <w:sz w:val="20"/>
-          <w:szCs w:val="20"/>
-        </w:rPr>
-        <w:t xml:space="preserve">for </w:t>
-      </w:r>
-      <w:proofErr w:type="gramStart"/>
-      <w:r>
-        <w:rPr>
-          <w:rFonts w:ascii="Consolas" w:hAnsi="Consolas" w:cs="Consolas"/>
-          <w:sz w:val="20"/>
-          <w:szCs w:val="20"/>
-        </w:rPr>
-        <w:t xml:space="preserve">( </w:t>
-      </w:r>
-      <w:proofErr w:type="spellStart"/>
-      <w:r>
-        <w:rPr>
-          <w:rFonts w:ascii="Consolas" w:hAnsi="Consolas" w:cs="Consolas"/>
-          <w:sz w:val="20"/>
-          <w:szCs w:val="20"/>
-        </w:rPr>
-        <w:t>i</w:t>
-      </w:r>
-      <w:proofErr w:type="spellEnd"/>
-      <w:proofErr w:type="gramEnd"/>
-      <w:r>
-        <w:rPr>
-          <w:rFonts w:ascii="Consolas" w:hAnsi="Consolas" w:cs="Consolas"/>
-          <w:sz w:val="20"/>
-          <w:szCs w:val="20"/>
-        </w:rPr>
-        <w:t xml:space="preserve"> in 1:</w:t>
-      </w:r>
-      <w:r>
-        <w:rPr>
-          <w:rFonts w:ascii="Consolas" w:hAnsi="Consolas" w:cs="Consolas"/>
-          <w:color w:val="000000"/>
-          <w:sz w:val="20"/>
-          <w:szCs w:val="20"/>
-          <w:u w:val="single"/>
-        </w:rPr>
-        <w:t>ncol</w:t>
-      </w:r>
-      <w:r>
-        <w:rPr>
-          <w:rFonts w:ascii="Consolas" w:hAnsi="Consolas" w:cs="Consolas"/>
-          <w:sz w:val="20"/>
-          <w:szCs w:val="20"/>
-        </w:rPr>
-        <w:t>(</w:t>
-      </w:r>
-      <w:proofErr w:type="spellStart"/>
-      <w:r>
-        <w:rPr>
-          <w:rFonts w:ascii="Consolas" w:hAnsi="Consolas" w:cs="Consolas"/>
-          <w:sz w:val="20"/>
-          <w:szCs w:val="20"/>
-        </w:rPr>
-        <w:t>myT</w:t>
-      </w:r>
-      <w:proofErr w:type="spellEnd"/>
-      <w:r>
-        <w:rPr>
-          <w:rFonts w:ascii="Consolas" w:hAnsi="Consolas" w:cs="Consolas"/>
-          <w:sz w:val="20"/>
-          <w:szCs w:val="20"/>
-        </w:rPr>
-        <w:t>))</w:t>
-      </w:r>
-    </w:p>
-    <w:p>
-      <w:pPr>
-        <w:autoSpaceDE w:val="0"/>
-        <w:autoSpaceDN w:val="0"/>
-        <w:adjustRightInd w:val="0"/>
-        <w:spacing w:after="0" w:line="240" w:lineRule="auto"/>
-        <w:rPr>
-          <w:rFonts w:ascii="Consolas" w:hAnsi="Consolas" w:cs="Consolas"/>
-          <w:sz w:val="20"/>
-          <w:szCs w:val="20"/>
-        </w:rPr>
-      </w:pPr>
-      <w:r>
-        <w:rPr>
-          <w:rFonts w:ascii="Consolas" w:hAnsi="Consolas" w:cs="Consolas"/>
-          <w:sz w:val="20"/>
-          <w:szCs w:val="20"/>
-        </w:rPr>
-        <w:t>{</w:t>
-      </w:r>
-    </w:p>
-    <w:p>
-      <w:pPr>
-        <w:autoSpaceDE w:val="0"/>
-        <w:autoSpaceDN w:val="0"/>
-        <w:adjustRightInd w:val="0"/>
-        <w:spacing w:after="0" w:line="240" w:lineRule="auto"/>
-        <w:rPr>
-          <w:rFonts w:ascii="Consolas" w:hAnsi="Consolas" w:cs="Consolas"/>
-          <w:sz w:val="20"/>
-          <w:szCs w:val="20"/>
-        </w:rPr>
-      </w:pPr>
-      <w:r>
-        <w:rPr>
-          <w:rFonts w:ascii="Consolas" w:hAnsi="Consolas" w:cs="Consolas"/>
-          <w:sz w:val="20"/>
-          <w:szCs w:val="20"/>
-        </w:rPr>
-        <w:tab/>
-      </w:r>
-      <w:proofErr w:type="spellStart"/>
-      <w:r>
-        <w:rPr>
-          <w:rFonts w:ascii="Consolas" w:hAnsi="Consolas" w:cs="Consolas"/>
-          <w:sz w:val="20"/>
-          <w:szCs w:val="20"/>
-        </w:rPr>
-        <w:t>colSum</w:t>
-      </w:r>
-      <w:proofErr w:type="spellEnd"/>
-      <w:r>
-        <w:rPr>
-          <w:rFonts w:ascii="Consolas" w:hAnsi="Consolas" w:cs="Consolas"/>
-          <w:sz w:val="20"/>
-          <w:szCs w:val="20"/>
-        </w:rPr>
-        <w:t xml:space="preserve"> = sum(</w:t>
-      </w:r>
-      <w:proofErr w:type="spellStart"/>
-      <w:r>
-        <w:rPr>
-          <w:rFonts w:ascii="Consolas" w:hAnsi="Consolas" w:cs="Consolas"/>
-          <w:sz w:val="20"/>
-          <w:szCs w:val="20"/>
-        </w:rPr>
-        <w:t>myT</w:t>
-      </w:r>
-      <w:proofErr w:type="spellEnd"/>
-      <w:proofErr w:type="gramStart"/>
-      <w:r>
-        <w:rPr>
-          <w:rFonts w:ascii="Consolas" w:hAnsi="Consolas" w:cs="Consolas"/>
-          <w:sz w:val="20"/>
-          <w:szCs w:val="20"/>
-        </w:rPr>
-        <w:t>[,</w:t>
-      </w:r>
-      <w:proofErr w:type="spellStart"/>
-      <w:r>
-        <w:rPr>
-          <w:rFonts w:ascii="Consolas" w:hAnsi="Consolas" w:cs="Consolas"/>
-          <w:sz w:val="20"/>
-          <w:szCs w:val="20"/>
-        </w:rPr>
-        <w:t>i</w:t>
-      </w:r>
-      <w:proofErr w:type="spellEnd"/>
-      <w:proofErr w:type="gramEnd"/>
-      <w:r>
-        <w:rPr>
-          <w:rFonts w:ascii="Consolas" w:hAnsi="Consolas" w:cs="Consolas"/>
-          <w:sz w:val="20"/>
-          <w:szCs w:val="20"/>
-        </w:rPr>
-        <w:t>])</w:t>
-      </w:r>
-    </w:p>
-    <w:p>
-      <w:pPr>
-        <w:autoSpaceDE w:val="0"/>
-        <w:autoSpaceDN w:val="0"/>
-        <w:adjustRightInd w:val="0"/>
-        <w:spacing w:after="0" w:line="240" w:lineRule="auto"/>
-        <w:rPr>
-          <w:rFonts w:ascii="Consolas" w:hAnsi="Consolas" w:cs="Consolas"/>
-          <w:sz w:val="20"/>
-          <w:szCs w:val="20"/>
-        </w:rPr>
-      </w:pPr>
-      <w:r>
-        <w:rPr>
-          <w:rFonts w:ascii="Consolas" w:hAnsi="Consolas" w:cs="Consolas"/>
-          <w:sz w:val="20"/>
-          <w:szCs w:val="20"/>
-        </w:rPr>
-        <w:tab/>
-      </w:r>
-      <w:proofErr w:type="spellStart"/>
-      <w:r>
-        <w:rPr>
-          <w:rFonts w:ascii="Consolas" w:hAnsi="Consolas" w:cs="Consolas"/>
-          <w:sz w:val="20"/>
-          <w:szCs w:val="20"/>
-        </w:rPr>
-        <w:t>myTNorm</w:t>
-      </w:r>
-      <w:proofErr w:type="spellEnd"/>
-      <w:proofErr w:type="gramStart"/>
-      <w:r>
-        <w:rPr>
-          <w:rFonts w:ascii="Consolas" w:hAnsi="Consolas" w:cs="Consolas"/>
-          <w:sz w:val="20"/>
-          <w:szCs w:val="20"/>
-        </w:rPr>
-        <w:t>[,</w:t>
-      </w:r>
-      <w:proofErr w:type="spellStart"/>
-      <w:r>
-        <w:rPr>
-          <w:rFonts w:ascii="Consolas" w:hAnsi="Consolas" w:cs="Consolas"/>
-          <w:sz w:val="20"/>
-          <w:szCs w:val="20"/>
-        </w:rPr>
-        <w:t>i</w:t>
-      </w:r>
-      <w:proofErr w:type="spellEnd"/>
-      <w:proofErr w:type="gramEnd"/>
-      <w:r>
-        <w:rPr>
-          <w:rFonts w:ascii="Consolas" w:hAnsi="Consolas" w:cs="Consolas"/>
-          <w:sz w:val="20"/>
-          <w:szCs w:val="20"/>
-        </w:rPr>
-        <w:t>] =</w:t>
-      </w:r>
-      <w:proofErr w:type="spellStart"/>
-      <w:r>
-        <w:rPr>
-          <w:rFonts w:ascii="Consolas" w:hAnsi="Consolas" w:cs="Consolas"/>
-          <w:sz w:val="20"/>
-          <w:szCs w:val="20"/>
-        </w:rPr>
-        <w:t>myTNorm</w:t>
-      </w:r>
-      <w:proofErr w:type="spellEnd"/>
-      <w:r>
-        <w:rPr>
-          <w:rFonts w:ascii="Consolas" w:hAnsi="Consolas" w:cs="Consolas"/>
-          <w:sz w:val="20"/>
-          <w:szCs w:val="20"/>
-        </w:rPr>
-        <w:t>[,</w:t>
-      </w:r>
-      <w:proofErr w:type="spellStart"/>
-      <w:r>
-        <w:rPr>
-          <w:rFonts w:ascii="Consolas" w:hAnsi="Consolas" w:cs="Consolas"/>
-          <w:sz w:val="20"/>
-          <w:szCs w:val="20"/>
-        </w:rPr>
-        <w:t>i</w:t>
-      </w:r>
-      <w:proofErr w:type="spellEnd"/>
-      <w:r>
-        <w:rPr>
-          <w:rFonts w:ascii="Consolas" w:hAnsi="Consolas" w:cs="Consolas"/>
-          <w:sz w:val="20"/>
-          <w:szCs w:val="20"/>
-        </w:rPr>
-        <w:t>]/</w:t>
-      </w:r>
-      <w:proofErr w:type="spellStart"/>
-      <w:r>
-        <w:rPr>
-          <w:rFonts w:ascii="Consolas" w:hAnsi="Consolas" w:cs="Consolas"/>
-          <w:sz w:val="20"/>
-          <w:szCs w:val="20"/>
-        </w:rPr>
-        <w:t>colSum</w:t>
-      </w:r>
-      <w:proofErr w:type="spellEnd"/>
-    </w:p>
-    <w:p>
-      <w:pPr>
-        <w:autoSpaceDE w:val="0"/>
-        <w:autoSpaceDN w:val="0"/>
-        <w:adjustRightInd w:val="0"/>
-        <w:spacing w:after="0" w:line="240" w:lineRule="auto"/>
-        <w:rPr>
-          <w:rFonts w:ascii="Consolas" w:hAnsi="Consolas" w:cs="Consolas"/>
-          <w:sz w:val="20"/>
-          <w:szCs w:val="20"/>
-        </w:rPr>
-      </w:pPr>
-      <w:r>
-        <w:rPr>
-          <w:rFonts w:ascii="Consolas" w:hAnsi="Consolas" w:cs="Consolas"/>
-          <w:sz w:val="20"/>
-          <w:szCs w:val="20"/>
-        </w:rPr>
-        <w:t>}</w:t>
-      </w:r>
-    </w:p>
-    <w:p>
-      <w:pPr>
-        <w:rPr>
-          <w:rFonts w:ascii="Arial" w:hAnsi="Arial" w:cs="Arial"/>
-          <w:sz w:val="24"/>
-          <w:szCs w:val="24"/>
-        </w:rPr>
-      </w:pPr>
-    </w:p>
-    <w:p>
-      <w:pPr>
-        <w:rPr>
-          <w:rFonts w:ascii="Arial" w:hAnsi="Arial" w:cs="Arial"/>
-          <w:sz w:val="24"/>
-          <w:szCs w:val="24"/>
-        </w:rPr>
-      </w:pPr>
-      <w:r>
-        <w:rPr>
-          <w:rFonts w:ascii="Arial" w:hAnsi="Arial" w:cs="Arial"/>
-          <w:sz w:val="24"/>
-          <w:szCs w:val="24"/>
-        </w:rPr>
-        <w:t xml:space="preserve">(The first 3 columns are </w:t>
-      </w:r>
-      <w:r>
-        <w:rPr>
-          <w:rFonts w:ascii="Arial" w:hAnsi="Arial" w:cs="Arial"/>
-          <w:sz w:val="24"/>
-          <w:szCs w:val="24"/>
-        </w:rPr>
-        <w:t>“</w:t>
-      </w:r>
-      <w:r>
-        <w:rPr>
-          <w:rFonts w:ascii="Arial" w:hAnsi="Arial" w:cs="Arial"/>
-          <w:sz w:val="24"/>
-          <w:szCs w:val="24"/>
-        </w:rPr>
-        <w:t>day 2</w:t>
-      </w:r>
-      <w:r>
-        <w:rPr>
-          <w:rFonts w:ascii="Arial" w:hAnsi="Arial" w:cs="Arial"/>
-          <w:sz w:val="24"/>
-          <w:szCs w:val="24"/>
-        </w:rPr>
-        <w:t>”</w:t>
-      </w:r>
-      <w:r>
-        <w:rPr>
-          <w:rFonts w:ascii="Arial" w:hAnsi="Arial" w:cs="Arial"/>
-          <w:sz w:val="24"/>
-          <w:szCs w:val="24"/>
-        </w:rPr>
-        <w:t xml:space="preserve">, the next 3 columns are </w:t>
-      </w:r>
-      <w:r>
-        <w:rPr>
-          <w:rFonts w:ascii="Arial" w:hAnsi="Arial" w:cs="Arial"/>
-          <w:sz w:val="24"/>
-          <w:szCs w:val="24"/>
-        </w:rPr>
-        <w:t>“</w:t>
-      </w:r>
-      <w:r>
-        <w:rPr>
-          <w:rFonts w:ascii="Arial" w:hAnsi="Arial" w:cs="Arial"/>
-          <w:sz w:val="24"/>
-          <w:szCs w:val="24"/>
-        </w:rPr>
-        <w:t>week 12</w:t>
-      </w:r>
-      <w:r>
-        <w:rPr>
-          <w:rFonts w:ascii="Arial" w:hAnsi="Arial" w:cs="Arial"/>
-          <w:sz w:val="24"/>
-          <w:szCs w:val="24"/>
-        </w:rPr>
-        <w:t>”</w:t>
-      </w:r>
-      <w:r>
-        <w:rPr>
-          <w:rFonts w:ascii="Arial" w:hAnsi="Arial" w:cs="Arial"/>
-          <w:sz w:val="24"/>
-          <w:szCs w:val="24"/>
-        </w:rPr>
-        <w:t xml:space="preserve"> and the last 5 are </w:t>
-      </w:r>
-      <w:r>
-        <w:rPr>
-          <w:rFonts w:ascii="Arial" w:hAnsi="Arial" w:cs="Arial"/>
-          <w:sz w:val="24"/>
-          <w:szCs w:val="24"/>
-        </w:rPr>
-        <w:t>“</w:t>
-      </w:r>
-      <w:r>
-        <w:rPr>
-          <w:rFonts w:ascii="Arial" w:hAnsi="Arial" w:cs="Arial"/>
-          <w:sz w:val="24"/>
-          <w:szCs w:val="24"/>
-        </w:rPr>
-        <w:t xml:space="preserve">week </w:t>
-      </w:r>
-      <w:r>
-        <w:rPr>
-          <w:rFonts w:ascii="Arial" w:hAnsi="Arial" w:cs="Arial"/>
-          <w:sz w:val="24"/>
-          <w:szCs w:val="24"/>
-        </w:rPr>
-        <w:t>18</w:t>
-      </w:r>
-      <w:r>
-        <w:rPr>
-          <w:rFonts w:ascii="Arial" w:hAnsi="Arial" w:cs="Arial"/>
-          <w:sz w:val="24"/>
-          <w:szCs w:val="24"/>
-        </w:rPr>
-        <w:t>”</w:t>
-      </w:r>
-      <w:r>
-        <w:rPr>
-          <w:rFonts w:ascii="Arial" w:hAnsi="Arial" w:cs="Arial"/>
-          <w:sz w:val="24"/>
-          <w:szCs w:val="24"/>
-        </w:rPr>
-        <w:t>).</w:t>
-      </w:r>
-      <w:r>
-        <w:rPr>
-          <w:rFonts w:ascii="Arial" w:hAnsi="Arial" w:cs="Arial"/>
-          <w:sz w:val="24"/>
-          <w:szCs w:val="24"/>
-        </w:rPr>
-        <w:t xml:space="preserve">  Remember, that </w:t>
-      </w:r>
-      <w:r>
-        <w:rPr>
-          <w:rFonts w:ascii="Arial" w:hAnsi="Arial" w:cs="Arial"/>
-          <w:sz w:val="24"/>
-          <w:szCs w:val="24"/>
-        </w:rPr>
-        <w:t>day 2 is before the mice have</w:t>
-      </w:r>
-      <w:r>
-        <w:rPr>
-          <w:rFonts w:ascii="Arial" w:hAnsi="Arial" w:cs="Arial"/>
-          <w:sz w:val="24"/>
-          <w:szCs w:val="24"/>
-        </w:rPr>
-        <w:t xml:space="preserve"> inflammation</w:t>
-      </w:r>
-      <w:r>
-        <w:rPr>
-          <w:rFonts w:ascii="Arial" w:hAnsi="Arial" w:cs="Arial"/>
-          <w:sz w:val="24"/>
-          <w:szCs w:val="24"/>
-        </w:rPr>
-        <w:t xml:space="preserve"> symptoms, week 12 is associated with inflammation and week 18 is associated with cancer.</w:t>
-      </w:r>
-      <w:r>
-        <w:rPr>
-          <w:rFonts w:ascii="Arial" w:hAnsi="Arial" w:cs="Arial"/>
-          <w:sz w:val="24"/>
-          <w:szCs w:val="24"/>
-        </w:rPr>
-        <w:br w:type="page"/>
-      </w:r>
-    </w:p>
-    <w:p>
-      <w:pPr>
-        <w:rPr>
-          <w:rFonts w:ascii="Arial" w:hAnsi="Arial" w:cs="Arial"/>
-          <w:sz w:val="24"/>
-          <w:szCs w:val="24"/>
-        </w:rPr>
-      </w:pPr>
-    </w:p>
-    <w:p>
-      <w:pPr>
         <w:pStyle w:val="ListParagraph"/>
-        <w:numPr>
-          <w:ilvl w:val="0"/>
-          <w:numId w:val="1"/>
-        </w:numPr>
-        <w:rPr>
-          <w:rFonts w:ascii="Arial" w:hAnsi="Arial" w:cs="Arial"/>
-          <w:sz w:val="24"/>
-          <w:szCs w:val="24"/>
-        </w:rPr>
-      </w:pPr>
-      <w:r>
-        <w:rPr>
-          <w:rFonts w:ascii="Arial" w:hAnsi="Arial" w:cs="Arial"/>
-          <w:sz w:val="24"/>
-          <w:szCs w:val="24"/>
-        </w:rPr>
-        <w:t xml:space="preserve">For every row in the </w:t>
-      </w:r>
-      <w:r>
-        <w:rPr>
-          <w:rFonts w:ascii="Arial" w:hAnsi="Arial" w:cs="Arial"/>
-          <w:sz w:val="24"/>
-          <w:szCs w:val="24"/>
-        </w:rPr>
-        <w:t xml:space="preserve">normalized </w:t>
-      </w:r>
-      <w:r>
-        <w:rPr>
-          <w:rFonts w:ascii="Arial" w:hAnsi="Arial" w:cs="Arial"/>
-          <w:sz w:val="24"/>
-          <w:szCs w:val="24"/>
-        </w:rPr>
-        <w:t>spreadsheet,</w:t>
-      </w:r>
-      <w:r>
-        <w:rPr>
-          <w:rFonts w:ascii="Arial" w:hAnsi="Arial" w:cs="Arial"/>
-          <w:sz w:val="24"/>
-          <w:szCs w:val="24"/>
-        </w:rPr>
-        <w:t xml:space="preserve"> run </w:t>
-      </w:r>
-      <w:r>
-        <w:rPr>
-          <w:rFonts w:ascii="Arial" w:hAnsi="Arial" w:cs="Arial"/>
-          <w:sz w:val="24"/>
-          <w:szCs w:val="24"/>
-        </w:rPr>
-        <w:t xml:space="preserve">three t-tests </w:t>
-      </w:r>
-      <w:proofErr w:type="gramStart"/>
-      <w:r>
-        <w:rPr>
-          <w:rFonts w:ascii="Arial" w:hAnsi="Arial" w:cs="Arial"/>
-          <w:sz w:val="24"/>
-          <w:szCs w:val="24"/>
-        </w:rPr>
-        <w:t>( “</w:t>
-      </w:r>
-      <w:proofErr w:type="gramEnd"/>
-      <w:r>
-        <w:rPr>
-          <w:rFonts w:ascii="Arial" w:hAnsi="Arial" w:cs="Arial"/>
-          <w:sz w:val="24"/>
-          <w:szCs w:val="24"/>
-        </w:rPr>
-        <w:t>day 2” vs. “week 12”, “day 2” vs. “week 18” and “week 12” vs. “week 18”.  At a p &lt; .05 threshold fill in the following table:</w:t>
-      </w:r>
+        <w:rPr>
+          <w:rFonts w:ascii="Arial" w:hAnsi="Arial" w:cs="Arial"/>
+          <w:sz w:val="24"/>
+          <w:szCs w:val="24"/>
+        </w:rPr>
+      </w:pPr>
+      <w:r>
+        <w:rPr>
+          <w:rFonts w:ascii="Arial" w:hAnsi="Arial" w:cs="Arial"/>
+          <w:noProof/>
+          <w:sz w:val="24"/>
+          <w:szCs w:val="24"/>
+        </w:rPr>
+        <w:lastRenderedPageBreak/>
+        <w:drawing>
+          <wp:inline distT="0" distB="0" distL="0" distR="0" wp14:anchorId="0880DC57" wp14:editId="34505244">
+            <wp:extent cx="2781300" cy="1438275"/>
+            <wp:effectExtent l="0" t="0" r="0" b="9525"/>
+            <wp:docPr id="7" name="Picture 7"/>
+            <wp:cNvGraphicFramePr>
+              <a:graphicFrameLocks xmlns:a="http://schemas.openxmlformats.org/drawingml/2006/main" noChangeAspect="1"/>
+            </wp:cNvGraphicFramePr>
+            <a:graphic xmlns:a="http://schemas.openxmlformats.org/drawingml/2006/main">
+              <a:graphicData uri="http://schemas.openxmlformats.org/drawingml/2006/picture">
+                <pic:pic xmlns:pic="http://schemas.openxmlformats.org/drawingml/2006/picture">
+                  <pic:nvPicPr>
+                    <pic:cNvPr id="0" name="Picture 2"/>
+                    <pic:cNvPicPr>
+                      <a:picLocks noChangeAspect="1" noChangeArrowheads="1"/>
+                    </pic:cNvPicPr>
+                  </pic:nvPicPr>
+                  <pic:blipFill>
+                    <a:blip r:embed="rId10">
+                      <a:extLst>
+                        <a:ext uri="{28A0092B-C50C-407E-A947-70E740481C1C}">
+                          <a14:useLocalDpi xmlns:a14="http://schemas.microsoft.com/office/drawing/2010/main" val="0"/>
+                        </a:ext>
+                      </a:extLst>
+                    </a:blip>
+                    <a:srcRect/>
+                    <a:stretch>
+                      <a:fillRect/>
+                    </a:stretch>
+                  </pic:blipFill>
+                  <pic:spPr bwMode="auto">
+                    <a:xfrm>
+                      <a:off x="0" y="0"/>
+                      <a:ext cx="2781300" cy="1438275"/>
+                    </a:xfrm>
+                    <a:prstGeom prst="rect">
+                      <a:avLst/>
+                    </a:prstGeom>
+                    <a:noFill/>
+                    <a:ln>
+                      <a:noFill/>
+                    </a:ln>
+                  </pic:spPr>
+                </pic:pic>
+              </a:graphicData>
+            </a:graphic>
+          </wp:inline>
+        </w:drawing>
+      </w:r>
+      <w:r>
+        <w:rPr>
+          <w:rFonts w:ascii="Arial" w:hAnsi="Arial" w:cs="Arial"/>
+          <w:sz w:val="24"/>
+          <w:szCs w:val="24"/>
+        </w:rPr>
+        <w:br/>
+      </w:r>
+      <w:r>
+        <w:rPr>
+          <w:rFonts w:ascii="Arial" w:hAnsi="Arial" w:cs="Arial"/>
+          <w:b/>
+          <w:bCs/>
+          <w:sz w:val="24"/>
+          <w:szCs w:val="24"/>
+          <w:highlight w:val="yellow"/>
+        </w:rPr>
+        <w:t>Figure 2:</w:t>
+      </w:r>
+      <w:r>
+        <w:rPr>
+          <w:rFonts w:ascii="Arial" w:hAnsi="Arial" w:cs="Arial"/>
+          <w:sz w:val="24"/>
+          <w:szCs w:val="24"/>
+          <w:highlight w:val="yellow"/>
+        </w:rPr>
+        <w:t xml:space="preserve">  Output of R function </w:t>
+      </w:r>
+      <w:hyperlink r:id="rId11" w:history="1">
+        <w:proofErr w:type="spellStart"/>
+        <w:r>
+          <w:rPr>
+            <w:rStyle w:val="Hyperlink"/>
+            <w:rFonts w:ascii="Arial" w:hAnsi="Arial" w:cs="Arial"/>
+            <w:sz w:val="24"/>
+            <w:szCs w:val="24"/>
+            <w:highlight w:val="yellow"/>
+          </w:rPr>
+          <w:t>generateNormalizedData</w:t>
+        </w:r>
+        <w:proofErr w:type="spellEnd"/>
+        <w:r>
+          <w:rPr>
+            <w:rStyle w:val="Hyperlink"/>
+            <w:rFonts w:ascii="Arial" w:hAnsi="Arial" w:cs="Arial"/>
+            <w:sz w:val="24"/>
+            <w:szCs w:val="24"/>
+            <w:highlight w:val="yellow"/>
+          </w:rPr>
+          <w:t>()</w:t>
+        </w:r>
+      </w:hyperlink>
+    </w:p>
+    <w:p>
+      <w:pPr>
+        <w:pStyle w:val="ListParagraph"/>
+        <w:rPr>
+          <w:rFonts w:ascii="Arial" w:hAnsi="Arial" w:cs="Arial"/>
+          <w:sz w:val="24"/>
+          <w:szCs w:val="24"/>
+        </w:rPr>
+      </w:pPr>
     </w:p>
     <w:tbl>
       <w:tblPr>
@@ -1179,43 +1503,73 @@
         <w:tc>
           <w:tcPr>
             <w:tcW w:w="2223" w:type="dxa"/>
+            <w:vAlign w:val="center"/>
           </w:tcPr>
           <w:p>
             <w:pPr>
+              <w:jc w:val="center"/>
               <w:rPr>
                 <w:rFonts w:ascii="Arial" w:hAnsi="Arial" w:cs="Arial"/>
                 <w:sz w:val="24"/>
                 <w:szCs w:val="24"/>
               </w:rPr>
             </w:pPr>
+            <w:r>
+              <w:rPr>
+                <w:rFonts w:ascii="Arial" w:hAnsi="Arial" w:cs="Arial"/>
+                <w:sz w:val="24"/>
+                <w:szCs w:val="24"/>
+              </w:rPr>
+              <w:t>398</w:t>
+            </w:r>
           </w:p>
         </w:tc>
         <w:tc>
           <w:tcPr>
             <w:tcW w:w="2114" w:type="dxa"/>
+            <w:vAlign w:val="center"/>
           </w:tcPr>
           <w:p>
             <w:pPr>
+              <w:jc w:val="center"/>
               <w:rPr>
                 <w:rFonts w:ascii="Arial" w:hAnsi="Arial" w:cs="Arial"/>
                 <w:sz w:val="24"/>
                 <w:szCs w:val="24"/>
               </w:rPr>
             </w:pPr>
+            <w:r>
+              <w:rPr>
+                <w:rFonts w:ascii="Arial" w:hAnsi="Arial" w:cs="Arial"/>
+                <w:sz w:val="24"/>
+                <w:szCs w:val="24"/>
+              </w:rPr>
+              <w:t>0</w:t>
+            </w:r>
           </w:p>
         </w:tc>
         <w:tc>
           <w:tcPr>
             <w:tcW w:w="1694" w:type="dxa"/>
+            <w:vAlign w:val="center"/>
           </w:tcPr>
           <w:p>
             <w:pPr>
+              <w:jc w:val="center"/>
               <w:rPr>
                 <w:rFonts w:ascii="Arial" w:hAnsi="Arial" w:cs="Arial"/>
                 <w:sz w:val="24"/>
                 <w:szCs w:val="24"/>
               </w:rPr>
             </w:pPr>
+            <w:r>
+              <w:rPr>
+                <w:rFonts w:ascii="Arial" w:hAnsi="Arial" w:cs="Arial"/>
+                <w:sz w:val="24"/>
+                <w:szCs w:val="24"/>
+              </w:rPr>
+              <w:t>0</w:t>
+            </w:r>
           </w:p>
         </w:tc>
       </w:tr>
@@ -1238,50 +1592,108 @@
                 <w:sz w:val="24"/>
                 <w:szCs w:val="24"/>
               </w:rPr>
-              <w:t>“day 2” vs. “week 18”</w:t>
+              <w:t xml:space="preserve">“day 2” vs. “week </w:t>
+            </w:r>
+            <w:r>
+              <w:rPr>
+                <w:rFonts w:ascii="Arial" w:hAnsi="Arial" w:cs="Arial"/>
+                <w:strike/>
+                <w:sz w:val="24"/>
+                <w:szCs w:val="24"/>
+              </w:rPr>
+              <w:t>18</w:t>
+            </w:r>
+            <w:r>
+              <w:rPr>
+                <w:rFonts w:ascii="Arial" w:hAnsi="Arial" w:cs="Arial"/>
+                <w:b/>
+                <w:bCs/>
+                <w:sz w:val="24"/>
+                <w:szCs w:val="24"/>
+                <w:highlight w:val="yellow"/>
+              </w:rPr>
+              <w:t>(20)</w:t>
+            </w:r>
+            <w:r>
+              <w:rPr>
+                <w:rFonts w:ascii="Arial" w:hAnsi="Arial" w:cs="Arial"/>
+                <w:sz w:val="24"/>
+                <w:szCs w:val="24"/>
+              </w:rPr>
+              <w:t>”</w:t>
             </w:r>
           </w:p>
         </w:tc>
         <w:tc>
           <w:tcPr>
             <w:tcW w:w="2223" w:type="dxa"/>
+            <w:vAlign w:val="center"/>
           </w:tcPr>
           <w:p>
             <w:pPr>
+              <w:jc w:val="center"/>
               <w:rPr>
                 <w:rFonts w:ascii="Arial" w:hAnsi="Arial" w:cs="Arial"/>
                 <w:sz w:val="24"/>
                 <w:szCs w:val="24"/>
               </w:rPr>
             </w:pPr>
+            <w:r>
+              <w:rPr>
+                <w:rFonts w:ascii="Arial" w:hAnsi="Arial" w:cs="Arial"/>
+                <w:sz w:val="24"/>
+                <w:szCs w:val="24"/>
+              </w:rPr>
+              <w:t>1243</w:t>
+            </w:r>
           </w:p>
         </w:tc>
         <w:tc>
           <w:tcPr>
             <w:tcW w:w="2114" w:type="dxa"/>
+            <w:vAlign w:val="center"/>
           </w:tcPr>
           <w:p>
             <w:pPr>
+              <w:jc w:val="center"/>
               <w:rPr>
                 <w:rFonts w:ascii="Arial" w:hAnsi="Arial" w:cs="Arial"/>
                 <w:sz w:val="24"/>
                 <w:szCs w:val="24"/>
               </w:rPr>
             </w:pPr>
+            <w:r>
+              <w:rPr>
+                <w:rFonts w:ascii="Arial" w:hAnsi="Arial" w:cs="Arial"/>
+                <w:sz w:val="24"/>
+                <w:szCs w:val="24"/>
+              </w:rPr>
+              <w:t>3</w:t>
+            </w:r>
           </w:p>
         </w:tc>
         <w:tc>
           <w:tcPr>
             <w:tcW w:w="1694" w:type="dxa"/>
+            <w:vAlign w:val="center"/>
           </w:tcPr>
           <w:p>
             <w:pPr>
+              <w:jc w:val="center"/>
               <w:rPr>
                 <w:rFonts w:ascii="Arial" w:hAnsi="Arial" w:cs="Arial"/>
                 <w:sz w:val="24"/>
                 <w:szCs w:val="24"/>
               </w:rPr>
             </w:pPr>
+            <w:r>
+              <w:rPr>
+                <w:rFonts w:ascii="Arial" w:hAnsi="Arial" w:cs="Arial"/>
+                <w:sz w:val="24"/>
+                <w:szCs w:val="24"/>
+              </w:rPr>
+              <w:t>279</w:t>
+            </w:r>
           </w:p>
         </w:tc>
       </w:tr>
@@ -1304,50 +1716,108 @@
                 <w:sz w:val="24"/>
                 <w:szCs w:val="24"/>
               </w:rPr>
-              <w:t>“week 12” vs. “week 18”</w:t>
+              <w:t xml:space="preserve">“week 12” vs. “week </w:t>
+            </w:r>
+            <w:r>
+              <w:rPr>
+                <w:rFonts w:ascii="Arial" w:hAnsi="Arial" w:cs="Arial"/>
+                <w:strike/>
+                <w:sz w:val="24"/>
+                <w:szCs w:val="24"/>
+              </w:rPr>
+              <w:t>18</w:t>
+            </w:r>
+            <w:r>
+              <w:rPr>
+                <w:rFonts w:ascii="Arial" w:hAnsi="Arial" w:cs="Arial"/>
+                <w:b/>
+                <w:bCs/>
+                <w:sz w:val="24"/>
+                <w:szCs w:val="24"/>
+                <w:highlight w:val="yellow"/>
+              </w:rPr>
+              <w:t>(20)</w:t>
+            </w:r>
+            <w:r>
+              <w:rPr>
+                <w:rFonts w:ascii="Arial" w:hAnsi="Arial" w:cs="Arial"/>
+                <w:sz w:val="24"/>
+                <w:szCs w:val="24"/>
+              </w:rPr>
+              <w:t>”</w:t>
             </w:r>
           </w:p>
         </w:tc>
         <w:tc>
           <w:tcPr>
             <w:tcW w:w="2223" w:type="dxa"/>
+            <w:vAlign w:val="center"/>
           </w:tcPr>
           <w:p>
             <w:pPr>
+              <w:jc w:val="center"/>
               <w:rPr>
                 <w:rFonts w:ascii="Arial" w:hAnsi="Arial" w:cs="Arial"/>
                 <w:sz w:val="24"/>
                 <w:szCs w:val="24"/>
               </w:rPr>
             </w:pPr>
+            <w:r>
+              <w:rPr>
+                <w:rFonts w:ascii="Arial" w:hAnsi="Arial" w:cs="Arial"/>
+                <w:sz w:val="24"/>
+                <w:szCs w:val="24"/>
+              </w:rPr>
+              <w:t>810</w:t>
+            </w:r>
           </w:p>
         </w:tc>
         <w:tc>
           <w:tcPr>
             <w:tcW w:w="2114" w:type="dxa"/>
+            <w:vAlign w:val="center"/>
           </w:tcPr>
           <w:p>
             <w:pPr>
+              <w:jc w:val="center"/>
               <w:rPr>
                 <w:rFonts w:ascii="Arial" w:hAnsi="Arial" w:cs="Arial"/>
                 <w:sz w:val="24"/>
                 <w:szCs w:val="24"/>
               </w:rPr>
             </w:pPr>
+            <w:r>
+              <w:rPr>
+                <w:rFonts w:ascii="Arial" w:hAnsi="Arial" w:cs="Arial"/>
+                <w:sz w:val="24"/>
+                <w:szCs w:val="24"/>
+              </w:rPr>
+              <w:t>1</w:t>
+            </w:r>
           </w:p>
         </w:tc>
         <w:tc>
           <w:tcPr>
             <w:tcW w:w="1694" w:type="dxa"/>
+            <w:vAlign w:val="center"/>
           </w:tcPr>
           <w:p>
             <w:pPr>
+              <w:jc w:val="center"/>
               <w:rPr>
                 <w:rFonts w:ascii="Arial" w:hAnsi="Arial" w:cs="Arial"/>
                 <w:sz w:val="24"/>
                 <w:szCs w:val="24"/>
               </w:rPr>
             </w:pPr>
+            <w:r>
+              <w:rPr>
+                <w:rFonts w:ascii="Arial" w:hAnsi="Arial" w:cs="Arial"/>
+                <w:sz w:val="24"/>
+                <w:szCs w:val="24"/>
+              </w:rPr>
+              <w:t>15</w:t>
+            </w:r>
           </w:p>
         </w:tc>
       </w:tr>
@@ -1367,6 +1837,34 @@
           <w:szCs w:val="24"/>
         </w:rPr>
         <w:tab/>
+      </w:r>
+      <w:r>
+        <w:rPr>
+          <w:rFonts w:ascii="Arial" w:hAnsi="Arial" w:cs="Arial"/>
+          <w:sz w:val="24"/>
+          <w:szCs w:val="24"/>
+        </w:rPr>
+        <w:tab/>
+      </w:r>
+      <w:r>
+        <w:rPr>
+          <w:rFonts w:ascii="Arial" w:hAnsi="Arial" w:cs="Arial"/>
+          <w:b/>
+          <w:bCs/>
+          <w:sz w:val="24"/>
+          <w:szCs w:val="24"/>
+          <w:highlight w:val="yellow"/>
+        </w:rPr>
+        <w:t>Table 1:</w:t>
+      </w:r>
+      <w:r>
+        <w:rPr>
+          <w:rFonts w:ascii="Arial" w:hAnsi="Arial" w:cs="Arial"/>
+          <w:sz w:val="24"/>
+          <w:szCs w:val="24"/>
+          <w:highlight w:val="yellow"/>
+        </w:rPr>
+        <w:t xml:space="preserve">  Significant Gene Counts</w:t>
       </w:r>
     </w:p>
     <w:p>
@@ -1434,6 +1932,487 @@
     <w:p>
       <w:pPr>
         <w:pStyle w:val="ListParagraph"/>
+        <w:numPr>
+          <w:ilvl w:val="0"/>
+          <w:numId w:val="4"/>
+        </w:numPr>
+        <w:rPr>
+          <w:rFonts w:ascii="Arial" w:hAnsi="Arial" w:cs="Arial"/>
+          <w:sz w:val="24"/>
+          <w:szCs w:val="24"/>
+          <w:highlight w:val="yellow"/>
+        </w:rPr>
+      </w:pPr>
+      <w:r>
+        <w:rPr>
+          <w:rFonts w:ascii="Arial" w:hAnsi="Arial" w:cs="Arial"/>
+          <w:sz w:val="24"/>
+          <w:szCs w:val="24"/>
+          <w:highlight w:val="yellow"/>
+        </w:rPr>
+        <w:t xml:space="preserve">All histograms (figures 3, 4 &amp; 5) were generated from the previous R function </w:t>
+      </w:r>
+      <w:r>
+        <w:rPr>
+          <w:rFonts w:ascii="Arial" w:hAnsi="Arial" w:cs="Arial"/>
+          <w:sz w:val="24"/>
+          <w:szCs w:val="24"/>
+          <w:highlight w:val="yellow"/>
+        </w:rPr>
+        <w:t xml:space="preserve">located </w:t>
+      </w:r>
+      <w:r>
+        <w:rPr>
+          <w:rFonts w:ascii="Arial" w:hAnsi="Arial" w:cs="Arial"/>
+          <w:sz w:val="24"/>
+          <w:szCs w:val="24"/>
+          <w:highlight w:val="yellow"/>
+        </w:rPr>
+        <w:t xml:space="preserve">at </w:t>
+      </w:r>
+      <w:hyperlink r:id="rId12" w:history="1">
+        <w:r>
+          <w:rPr>
+            <w:rStyle w:val="Hyperlink"/>
+            <w:rFonts w:ascii="Arial" w:hAnsi="Arial" w:cs="Arial"/>
+            <w:sz w:val="24"/>
+            <w:szCs w:val="24"/>
+            <w:highlight w:val="yellow"/>
+          </w:rPr>
+          <w:t>this link</w:t>
+        </w:r>
+      </w:hyperlink>
+      <w:r>
+        <w:rPr>
+          <w:rFonts w:ascii="Arial" w:hAnsi="Arial" w:cs="Arial"/>
+          <w:sz w:val="24"/>
+          <w:szCs w:val="24"/>
+          <w:highlight w:val="yellow"/>
+        </w:rPr>
+        <w:t xml:space="preserve">. </w:t>
+      </w:r>
+    </w:p>
+    <w:p>
+      <w:pPr>
+        <w:pStyle w:val="ListParagraph"/>
+        <w:numPr>
+          <w:ilvl w:val="0"/>
+          <w:numId w:val="4"/>
+        </w:numPr>
+        <w:rPr>
+          <w:rFonts w:ascii="Arial" w:hAnsi="Arial" w:cs="Arial"/>
+          <w:sz w:val="24"/>
+          <w:szCs w:val="24"/>
+        </w:rPr>
+      </w:pPr>
+      <w:r>
+        <w:rPr>
+          <w:rFonts w:ascii="Arial" w:hAnsi="Arial" w:cs="Arial"/>
+          <w:sz w:val="24"/>
+          <w:szCs w:val="24"/>
+          <w:highlight w:val="yellow"/>
+        </w:rPr>
+        <w:t>Per figures 3, 4 &amp; 5, none of the distributions were uniform.</w:t>
+      </w:r>
+    </w:p>
+    <w:p>
+      <w:pPr>
+        <w:pStyle w:val="ListParagraph"/>
+        <w:rPr>
+          <w:rFonts w:ascii="Arial" w:hAnsi="Arial" w:cs="Arial"/>
+          <w:sz w:val="24"/>
+          <w:szCs w:val="24"/>
+        </w:rPr>
+      </w:pPr>
+      <w:r>
+        <w:rPr>
+          <w:noProof/>
+        </w:rPr>
+        <w:lastRenderedPageBreak/>
+        <w:drawing>
+          <wp:inline distT="0" distB="0" distL="0" distR="0" wp14:anchorId="49DF0690" wp14:editId="09788653">
+            <wp:extent cx="2997200" cy="2155966"/>
+            <wp:effectExtent l="0" t="0" r="0" b="0"/>
+            <wp:docPr id="5" name="Picture 5"/>
+            <wp:cNvGraphicFramePr>
+              <a:graphicFrameLocks xmlns:a="http://schemas.openxmlformats.org/drawingml/2006/main" noChangeAspect="1"/>
+            </wp:cNvGraphicFramePr>
+            <a:graphic xmlns:a="http://schemas.openxmlformats.org/drawingml/2006/main">
+              <a:graphicData uri="http://schemas.openxmlformats.org/drawingml/2006/picture">
+                <pic:pic xmlns:pic="http://schemas.openxmlformats.org/drawingml/2006/picture">
+                  <pic:nvPicPr>
+                    <pic:cNvPr id="1" name=""/>
+                    <pic:cNvPicPr/>
+                  </pic:nvPicPr>
+                  <pic:blipFill>
+                    <a:blip r:embed="rId13"/>
+                    <a:stretch>
+                      <a:fillRect/>
+                    </a:stretch>
+                  </pic:blipFill>
+                  <pic:spPr>
+                    <a:xfrm>
+                      <a:off x="0" y="0"/>
+                      <a:ext cx="3068805" cy="2207473"/>
+                    </a:xfrm>
+                    <a:prstGeom prst="rect">
+                      <a:avLst/>
+                    </a:prstGeom>
+                  </pic:spPr>
+                </pic:pic>
+              </a:graphicData>
+            </a:graphic>
+          </wp:inline>
+        </w:drawing>
+      </w:r>
+    </w:p>
+    <w:p>
+      <w:pPr>
+        <w:pStyle w:val="ListParagraph"/>
+        <w:rPr>
+          <w:rFonts w:ascii="Arial" w:hAnsi="Arial" w:cs="Arial"/>
+          <w:sz w:val="24"/>
+          <w:szCs w:val="24"/>
+        </w:rPr>
+      </w:pPr>
+      <w:r>
+        <w:rPr>
+          <w:rFonts w:ascii="Arial" w:hAnsi="Arial" w:cs="Arial"/>
+          <w:b/>
+          <w:bCs/>
+          <w:sz w:val="24"/>
+          <w:szCs w:val="24"/>
+          <w:highlight w:val="yellow"/>
+        </w:rPr>
+        <w:t>Figure 3:</w:t>
+      </w:r>
+      <w:r>
+        <w:rPr>
+          <w:rFonts w:ascii="Arial" w:hAnsi="Arial" w:cs="Arial"/>
+          <w:sz w:val="24"/>
+          <w:szCs w:val="24"/>
+          <w:highlight w:val="yellow"/>
+        </w:rPr>
+        <w:t xml:space="preserve">  Uncorrected P-</w:t>
+      </w:r>
+      <w:r>
+        <w:rPr>
+          <w:rFonts w:ascii="Arial" w:hAnsi="Arial" w:cs="Arial"/>
+          <w:sz w:val="24"/>
+          <w:szCs w:val="24"/>
+          <w:highlight w:val="yellow"/>
+        </w:rPr>
+        <w:t>v</w:t>
+      </w:r>
+      <w:r>
+        <w:rPr>
+          <w:rFonts w:ascii="Arial" w:hAnsi="Arial" w:cs="Arial"/>
+          <w:sz w:val="24"/>
+          <w:szCs w:val="24"/>
+          <w:highlight w:val="yellow"/>
+        </w:rPr>
+        <w:t>alues for Day 2/Week 12</w:t>
+      </w:r>
+    </w:p>
+    <w:p>
+      <w:pPr>
+        <w:pStyle w:val="ListParagraph"/>
+        <w:rPr>
+          <w:rFonts w:ascii="Arial" w:hAnsi="Arial" w:cs="Arial"/>
+          <w:sz w:val="24"/>
+          <w:szCs w:val="24"/>
+        </w:rPr>
+      </w:pPr>
+    </w:p>
+    <w:p>
+      <w:pPr>
+        <w:pStyle w:val="ListParagraph"/>
+        <w:rPr>
+          <w:rFonts w:ascii="Arial" w:hAnsi="Arial" w:cs="Arial"/>
+          <w:sz w:val="24"/>
+          <w:szCs w:val="24"/>
+        </w:rPr>
+      </w:pPr>
+      <w:r>
+        <w:rPr>
+          <w:noProof/>
+        </w:rPr>
+        <w:drawing>
+          <wp:inline distT="0" distB="0" distL="0" distR="0" wp14:anchorId="37C7FDE8" wp14:editId="43201BA1">
+            <wp:extent cx="3960766" cy="2040890"/>
+            <wp:effectExtent l="0" t="0" r="1905" b="0"/>
+            <wp:docPr id="3" name="Picture 3"/>
+            <wp:cNvGraphicFramePr>
+              <a:graphicFrameLocks xmlns:a="http://schemas.openxmlformats.org/drawingml/2006/main" noChangeAspect="1"/>
+            </wp:cNvGraphicFramePr>
+            <a:graphic xmlns:a="http://schemas.openxmlformats.org/drawingml/2006/main">
+              <a:graphicData uri="http://schemas.openxmlformats.org/drawingml/2006/picture">
+                <pic:pic xmlns:pic="http://schemas.openxmlformats.org/drawingml/2006/picture">
+                  <pic:nvPicPr>
+                    <pic:cNvPr id="1" name=""/>
+                    <pic:cNvPicPr/>
+                  </pic:nvPicPr>
+                  <pic:blipFill>
+                    <a:blip r:embed="rId14"/>
+                    <a:stretch>
+                      <a:fillRect/>
+                    </a:stretch>
+                  </pic:blipFill>
+                  <pic:spPr>
+                    <a:xfrm>
+                      <a:off x="0" y="0"/>
+                      <a:ext cx="3983755" cy="2052735"/>
+                    </a:xfrm>
+                    <a:prstGeom prst="rect">
+                      <a:avLst/>
+                    </a:prstGeom>
+                  </pic:spPr>
+                </pic:pic>
+              </a:graphicData>
+            </a:graphic>
+          </wp:inline>
+        </w:drawing>
+      </w:r>
+      <w:r>
+        <w:rPr>
+          <w:rFonts w:ascii="Arial" w:hAnsi="Arial" w:cs="Arial"/>
+          <w:sz w:val="24"/>
+          <w:szCs w:val="24"/>
+        </w:rPr>
+        <w:br/>
+      </w:r>
+      <w:r>
+        <w:rPr>
+          <w:rFonts w:ascii="Arial" w:hAnsi="Arial" w:cs="Arial"/>
+          <w:b/>
+          <w:bCs/>
+          <w:sz w:val="24"/>
+          <w:szCs w:val="24"/>
+          <w:highlight w:val="yellow"/>
+        </w:rPr>
+        <w:t xml:space="preserve">Figure </w:t>
+      </w:r>
+      <w:r>
+        <w:rPr>
+          <w:rFonts w:ascii="Arial" w:hAnsi="Arial" w:cs="Arial"/>
+          <w:b/>
+          <w:bCs/>
+          <w:sz w:val="24"/>
+          <w:szCs w:val="24"/>
+          <w:highlight w:val="yellow"/>
+        </w:rPr>
+        <w:t>4</w:t>
+      </w:r>
+      <w:r>
+        <w:rPr>
+          <w:rFonts w:ascii="Arial" w:hAnsi="Arial" w:cs="Arial"/>
+          <w:b/>
+          <w:bCs/>
+          <w:sz w:val="24"/>
+          <w:szCs w:val="24"/>
+          <w:highlight w:val="yellow"/>
+        </w:rPr>
+        <w:t>:</w:t>
+      </w:r>
+      <w:r>
+        <w:rPr>
+          <w:rFonts w:ascii="Arial" w:hAnsi="Arial" w:cs="Arial"/>
+          <w:sz w:val="24"/>
+          <w:szCs w:val="24"/>
+          <w:highlight w:val="yellow"/>
+        </w:rPr>
+        <w:t xml:space="preserve">  Uncorrected P-</w:t>
+      </w:r>
+      <w:r>
+        <w:rPr>
+          <w:rFonts w:ascii="Arial" w:hAnsi="Arial" w:cs="Arial"/>
+          <w:sz w:val="24"/>
+          <w:szCs w:val="24"/>
+          <w:highlight w:val="yellow"/>
+        </w:rPr>
+        <w:t>v</w:t>
+      </w:r>
+      <w:r>
+        <w:rPr>
+          <w:rFonts w:ascii="Arial" w:hAnsi="Arial" w:cs="Arial"/>
+          <w:sz w:val="24"/>
+          <w:szCs w:val="24"/>
+          <w:highlight w:val="yellow"/>
+        </w:rPr>
+        <w:t xml:space="preserve">alues for Day 2/Week </w:t>
+      </w:r>
+      <w:r>
+        <w:rPr>
+          <w:rFonts w:ascii="Arial" w:hAnsi="Arial" w:cs="Arial"/>
+          <w:sz w:val="24"/>
+          <w:szCs w:val="24"/>
+        </w:rPr>
+        <w:t>20</w:t>
+      </w:r>
+      <w:r>
+        <w:rPr>
+          <w:rFonts w:ascii="Arial" w:hAnsi="Arial" w:cs="Arial"/>
+          <w:sz w:val="24"/>
+          <w:szCs w:val="24"/>
+        </w:rPr>
+        <w:br/>
+      </w:r>
+      <w:r>
+        <w:rPr>
+          <w:rFonts w:ascii="Arial" w:hAnsi="Arial" w:cs="Arial"/>
+          <w:sz w:val="24"/>
+          <w:szCs w:val="24"/>
+        </w:rPr>
+        <w:br/>
+      </w:r>
+      <w:r>
+        <w:rPr>
+          <w:noProof/>
+        </w:rPr>
+        <w:drawing>
+          <wp:inline distT="0" distB="0" distL="0" distR="0" wp14:anchorId="4B932591" wp14:editId="3D33B8DF">
+            <wp:extent cx="3791766" cy="2727522"/>
+            <wp:effectExtent l="0" t="0" r="0" b="0"/>
+            <wp:docPr id="6" name="Picture 6"/>
+            <wp:cNvGraphicFramePr>
+              <a:graphicFrameLocks xmlns:a="http://schemas.openxmlformats.org/drawingml/2006/main" noChangeAspect="1"/>
+            </wp:cNvGraphicFramePr>
+            <a:graphic xmlns:a="http://schemas.openxmlformats.org/drawingml/2006/main">
+              <a:graphicData uri="http://schemas.openxmlformats.org/drawingml/2006/picture">
+                <pic:pic xmlns:pic="http://schemas.openxmlformats.org/drawingml/2006/picture">
+                  <pic:nvPicPr>
+                    <pic:cNvPr id="1" name=""/>
+                    <pic:cNvPicPr/>
+                  </pic:nvPicPr>
+                  <pic:blipFill>
+                    <a:blip r:embed="rId15"/>
+                    <a:stretch>
+                      <a:fillRect/>
+                    </a:stretch>
+                  </pic:blipFill>
+                  <pic:spPr>
+                    <a:xfrm>
+                      <a:off x="0" y="0"/>
+                      <a:ext cx="3811384" cy="2741634"/>
+                    </a:xfrm>
+                    <a:prstGeom prst="rect">
+                      <a:avLst/>
+                    </a:prstGeom>
+                  </pic:spPr>
+                </pic:pic>
+              </a:graphicData>
+            </a:graphic>
+          </wp:inline>
+        </w:drawing>
+      </w:r>
+      <w:r>
+        <w:rPr>
+          <w:rFonts w:ascii="Arial" w:hAnsi="Arial" w:cs="Arial"/>
+          <w:sz w:val="24"/>
+          <w:szCs w:val="24"/>
+        </w:rPr>
+        <w:br/>
+      </w:r>
+      <w:r>
+        <w:rPr>
+          <w:rFonts w:ascii="Arial" w:hAnsi="Arial" w:cs="Arial"/>
+          <w:b/>
+          <w:bCs/>
+          <w:sz w:val="24"/>
+          <w:szCs w:val="24"/>
+          <w:highlight w:val="yellow"/>
+        </w:rPr>
+        <w:t xml:space="preserve">Figure </w:t>
+      </w:r>
+      <w:r>
+        <w:rPr>
+          <w:rFonts w:ascii="Arial" w:hAnsi="Arial" w:cs="Arial"/>
+          <w:b/>
+          <w:bCs/>
+          <w:sz w:val="24"/>
+          <w:szCs w:val="24"/>
+          <w:highlight w:val="yellow"/>
+        </w:rPr>
+        <w:t>5</w:t>
+      </w:r>
+      <w:r>
+        <w:rPr>
+          <w:rFonts w:ascii="Arial" w:hAnsi="Arial" w:cs="Arial"/>
+          <w:b/>
+          <w:bCs/>
+          <w:sz w:val="24"/>
+          <w:szCs w:val="24"/>
+          <w:highlight w:val="yellow"/>
+        </w:rPr>
+        <w:t>:</w:t>
+      </w:r>
+      <w:r>
+        <w:rPr>
+          <w:rFonts w:ascii="Arial" w:hAnsi="Arial" w:cs="Arial"/>
+          <w:sz w:val="24"/>
+          <w:szCs w:val="24"/>
+          <w:highlight w:val="yellow"/>
+        </w:rPr>
+        <w:t xml:space="preserve">  Uncorrected P-</w:t>
+      </w:r>
+      <w:r>
+        <w:rPr>
+          <w:rFonts w:ascii="Arial" w:hAnsi="Arial" w:cs="Arial"/>
+          <w:sz w:val="24"/>
+          <w:szCs w:val="24"/>
+          <w:highlight w:val="yellow"/>
+        </w:rPr>
+        <w:t>v</w:t>
+      </w:r>
+      <w:r>
+        <w:rPr>
+          <w:rFonts w:ascii="Arial" w:hAnsi="Arial" w:cs="Arial"/>
+          <w:sz w:val="24"/>
+          <w:szCs w:val="24"/>
+          <w:highlight w:val="yellow"/>
+        </w:rPr>
+        <w:t xml:space="preserve">alues for </w:t>
+      </w:r>
+      <w:r>
+        <w:rPr>
+          <w:rFonts w:ascii="Arial" w:hAnsi="Arial" w:cs="Arial"/>
+          <w:sz w:val="24"/>
+          <w:szCs w:val="24"/>
+          <w:highlight w:val="yellow"/>
+        </w:rPr>
+        <w:t>Week</w:t>
+      </w:r>
+      <w:r>
+        <w:rPr>
+          <w:rFonts w:ascii="Arial" w:hAnsi="Arial" w:cs="Arial"/>
+          <w:sz w:val="24"/>
+          <w:szCs w:val="24"/>
+          <w:highlight w:val="yellow"/>
+        </w:rPr>
+        <w:t xml:space="preserve"> </w:t>
+      </w:r>
+      <w:r>
+        <w:rPr>
+          <w:rFonts w:ascii="Arial" w:hAnsi="Arial" w:cs="Arial"/>
+          <w:sz w:val="24"/>
+          <w:szCs w:val="24"/>
+          <w:highlight w:val="yellow"/>
+        </w:rPr>
+        <w:t>1</w:t>
+      </w:r>
+      <w:r>
+        <w:rPr>
+          <w:rFonts w:ascii="Arial" w:hAnsi="Arial" w:cs="Arial"/>
+          <w:sz w:val="24"/>
+          <w:szCs w:val="24"/>
+          <w:highlight w:val="yellow"/>
+        </w:rPr>
+        <w:t>2/Week 20</w:t>
+      </w:r>
+    </w:p>
+    <w:p>
+      <w:pPr>
+        <w:pStyle w:val="ListParagraph"/>
         <w:rPr>
           <w:rFonts w:ascii="Arial" w:hAnsi="Arial" w:cs="Arial"/>
           <w:sz w:val="24"/>
@@ -1495,7 +2474,283 @@
         <w:t>?  Which samples are most different from one another?</w:t>
       </w:r>
     </w:p>
+    <w:p>
+      <w:pPr>
+        <w:pStyle w:val="ListParagraph"/>
+        <w:numPr>
+          <w:ilvl w:val="0"/>
+          <w:numId w:val="5"/>
+        </w:numPr>
+        <w:rPr>
+          <w:rFonts w:ascii="Arial" w:hAnsi="Arial" w:cs="Arial"/>
+          <w:sz w:val="24"/>
+          <w:szCs w:val="24"/>
+          <w:highlight w:val="yellow"/>
+        </w:rPr>
+      </w:pPr>
+      <w:r>
+        <w:rPr>
+          <w:rFonts w:ascii="Arial" w:hAnsi="Arial" w:cs="Arial"/>
+          <w:sz w:val="24"/>
+          <w:szCs w:val="24"/>
+          <w:highlight w:val="yellow"/>
+        </w:rPr>
+        <w:t xml:space="preserve">The biggest shift in the transcriptome occurred during </w:t>
+      </w:r>
+      <w:r>
+        <w:rPr>
+          <w:rFonts w:ascii="Arial" w:hAnsi="Arial" w:cs="Arial"/>
+          <w:sz w:val="24"/>
+          <w:szCs w:val="24"/>
+          <w:highlight w:val="yellow"/>
+        </w:rPr>
+        <w:t xml:space="preserve">week 20, the phase </w:t>
+      </w:r>
+      <w:r>
+        <w:rPr>
+          <w:rFonts w:ascii="Arial" w:hAnsi="Arial" w:cs="Arial"/>
+          <w:sz w:val="24"/>
+          <w:szCs w:val="24"/>
+          <w:highlight w:val="yellow"/>
+        </w:rPr>
+        <w:t>associated with cancer (</w:t>
+      </w:r>
+      <w:r>
+        <w:rPr>
+          <w:rFonts w:ascii="Arial" w:hAnsi="Arial" w:cs="Arial"/>
+          <w:sz w:val="24"/>
+          <w:szCs w:val="24"/>
+          <w:highlight w:val="yellow"/>
+        </w:rPr>
+        <w:t>third row of table 1</w:t>
+      </w:r>
+      <w:r>
+        <w:rPr>
+          <w:rFonts w:ascii="Arial" w:hAnsi="Arial" w:cs="Arial"/>
+          <w:sz w:val="24"/>
+          <w:szCs w:val="24"/>
+          <w:highlight w:val="yellow"/>
+        </w:rPr>
+        <w:t xml:space="preserve">).  By the way, I’m using week 20 instead of week 18, because </w:t>
+      </w:r>
+      <w:r>
+        <w:rPr>
+          <w:rFonts w:ascii="Arial" w:hAnsi="Arial" w:cs="Arial"/>
+          <w:sz w:val="24"/>
+          <w:szCs w:val="24"/>
+          <w:highlight w:val="yellow"/>
+        </w:rPr>
+        <w:t xml:space="preserve">that week </w:t>
+      </w:r>
+      <w:r>
+        <w:rPr>
+          <w:rFonts w:ascii="Arial" w:hAnsi="Arial" w:cs="Arial"/>
+          <w:sz w:val="24"/>
+          <w:szCs w:val="24"/>
+          <w:highlight w:val="yellow"/>
+        </w:rPr>
+        <w:t xml:space="preserve">is labeled as </w:t>
+      </w:r>
+      <w:r>
+        <w:rPr>
+          <w:rFonts w:ascii="Arial" w:hAnsi="Arial" w:cs="Arial"/>
+          <w:i/>
+          <w:iCs/>
+          <w:sz w:val="24"/>
+          <w:szCs w:val="24"/>
+          <w:highlight w:val="yellow"/>
+        </w:rPr>
+        <w:t>w20_</w:t>
+      </w:r>
+      <w:r>
+        <w:rPr>
+          <w:rFonts w:ascii="Arial" w:hAnsi="Arial" w:cs="Arial"/>
+          <w:i/>
+          <w:iCs/>
+          <w:sz w:val="24"/>
+          <w:szCs w:val="24"/>
+          <w:highlight w:val="yellow"/>
+        </w:rPr>
+        <w:t>xx</w:t>
+      </w:r>
+      <w:r>
+        <w:rPr>
+          <w:rFonts w:ascii="Arial" w:hAnsi="Arial" w:cs="Arial"/>
+          <w:sz w:val="24"/>
+          <w:szCs w:val="24"/>
+          <w:highlight w:val="yellow"/>
+        </w:rPr>
+        <w:t xml:space="preserve"> within the source file </w:t>
+      </w:r>
+      <w:r>
+        <w:rPr>
+          <w:rFonts w:ascii="Arial" w:hAnsi="Arial" w:cs="Arial"/>
+          <w:sz w:val="24"/>
+          <w:szCs w:val="24"/>
+          <w:highlight w:val="yellow"/>
+        </w:rPr>
+        <w:t>(see figure 6).</w:t>
+      </w:r>
+    </w:p>
+    <w:p>
+      <w:pPr>
+        <w:pStyle w:val="ListParagraph"/>
+        <w:numPr>
+          <w:ilvl w:val="0"/>
+          <w:numId w:val="5"/>
+        </w:numPr>
+        <w:rPr>
+          <w:rFonts w:ascii="Arial" w:hAnsi="Arial" w:cs="Arial"/>
+          <w:sz w:val="24"/>
+          <w:szCs w:val="24"/>
+        </w:rPr>
+      </w:pPr>
+      <w:r>
+        <w:rPr>
+          <w:rFonts w:ascii="Arial" w:hAnsi="Arial" w:cs="Arial"/>
+          <w:sz w:val="24"/>
+          <w:szCs w:val="24"/>
+          <w:highlight w:val="yellow"/>
+        </w:rPr>
+        <w:t>Samples day 2 and week 20 were the most different from one another, because the most significant gene count occurred between them (second row of table 1).</w:t>
+      </w:r>
+      <w:r>
+        <w:rPr>
+          <w:rFonts w:ascii="Arial" w:hAnsi="Arial" w:cs="Arial"/>
+          <w:sz w:val="24"/>
+          <w:szCs w:val="24"/>
+        </w:rPr>
+        <w:br/>
+      </w:r>
+    </w:p>
+    <w:p>
+      <w:pPr>
+        <w:pStyle w:val="ListParagraph"/>
+        <w:ind w:left="1440"/>
+        <w:rPr>
+          <w:rFonts w:ascii="Arial" w:hAnsi="Arial" w:cs="Arial"/>
+          <w:sz w:val="24"/>
+          <w:szCs w:val="24"/>
+        </w:rPr>
+      </w:pPr>
+      <w:r>
+        <w:rPr>
+          <w:rFonts w:ascii="Arial" w:hAnsi="Arial" w:cs="Arial"/>
+          <w:noProof/>
+          <w:sz w:val="24"/>
+          <w:szCs w:val="24"/>
+        </w:rPr>
+        <w:drawing>
+          <wp:inline distT="0" distB="0" distL="0" distR="0" wp14:anchorId="00C6FA89" wp14:editId="15BD7559">
+            <wp:extent cx="4785438" cy="875664"/>
+            <wp:effectExtent l="0" t="0" r="0" b="1270"/>
+            <wp:docPr id="8" name="Picture 8"/>
+            <wp:cNvGraphicFramePr>
+              <a:graphicFrameLocks xmlns:a="http://schemas.openxmlformats.org/drawingml/2006/main" noChangeAspect="1"/>
+            </wp:cNvGraphicFramePr>
+            <a:graphic xmlns:a="http://schemas.openxmlformats.org/drawingml/2006/main">
+              <a:graphicData uri="http://schemas.openxmlformats.org/drawingml/2006/picture">
+                <pic:pic xmlns:pic="http://schemas.openxmlformats.org/drawingml/2006/picture">
+                  <pic:nvPicPr>
+                    <pic:cNvPr id="0" name="Picture 3"/>
+                    <pic:cNvPicPr>
+                      <a:picLocks noChangeAspect="1" noChangeArrowheads="1"/>
+                    </pic:cNvPicPr>
+                  </pic:nvPicPr>
+                  <pic:blipFill>
+                    <a:blip r:embed="rId16">
+                      <a:extLst>
+                        <a:ext uri="{28A0092B-C50C-407E-A947-70E740481C1C}">
+                          <a14:useLocalDpi xmlns:a14="http://schemas.microsoft.com/office/drawing/2010/main" val="0"/>
+                        </a:ext>
+                      </a:extLst>
+                    </a:blip>
+                    <a:srcRect/>
+                    <a:stretch>
+                      <a:fillRect/>
+                    </a:stretch>
+                  </pic:blipFill>
+                  <pic:spPr bwMode="auto">
+                    <a:xfrm>
+                      <a:off x="0" y="0"/>
+                      <a:ext cx="4924408" cy="901093"/>
+                    </a:xfrm>
+                    <a:prstGeom prst="rect">
+                      <a:avLst/>
+                    </a:prstGeom>
+                    <a:noFill/>
+                    <a:ln>
+                      <a:noFill/>
+                    </a:ln>
+                  </pic:spPr>
+                </pic:pic>
+              </a:graphicData>
+            </a:graphic>
+          </wp:inline>
+        </w:drawing>
+      </w:r>
+      <w:r>
+        <w:rPr>
+          <w:rFonts w:ascii="Arial" w:hAnsi="Arial" w:cs="Arial"/>
+          <w:sz w:val="24"/>
+          <w:szCs w:val="24"/>
+        </w:rPr>
+        <w:br/>
+      </w:r>
+      <w:r>
+        <w:rPr>
+          <w:rFonts w:ascii="Arial" w:hAnsi="Arial" w:cs="Arial"/>
+          <w:b/>
+          <w:bCs/>
+          <w:sz w:val="24"/>
+          <w:szCs w:val="24"/>
+          <w:highlight w:val="yellow"/>
+        </w:rPr>
+        <w:t>Figure 6:</w:t>
+      </w:r>
+      <w:r>
+        <w:rPr>
+          <w:rFonts w:ascii="Arial" w:hAnsi="Arial" w:cs="Arial"/>
+          <w:sz w:val="24"/>
+          <w:szCs w:val="24"/>
+          <w:highlight w:val="yellow"/>
+        </w:rPr>
+        <w:t xml:space="preserve">  Source data file with </w:t>
+      </w:r>
+      <w:r>
+        <w:rPr>
+          <w:rFonts w:ascii="Arial" w:hAnsi="Arial" w:cs="Arial"/>
+          <w:sz w:val="24"/>
+          <w:szCs w:val="24"/>
+          <w:highlight w:val="yellow"/>
+          <w:u w:val="single"/>
+        </w:rPr>
+        <w:t xml:space="preserve">week </w:t>
+      </w:r>
+      <w:bookmarkStart w:id="0" w:name="_GoBack"/>
+      <w:bookmarkEnd w:id="0"/>
+      <w:r>
+        <w:rPr>
+          <w:rFonts w:ascii="Arial" w:hAnsi="Arial" w:cs="Arial"/>
+          <w:sz w:val="24"/>
+          <w:szCs w:val="24"/>
+          <w:highlight w:val="yellow"/>
+          <w:u w:val="single"/>
+        </w:rPr>
+        <w:t>20</w:t>
+      </w:r>
+      <w:r>
+        <w:rPr>
+          <w:rFonts w:ascii="Arial" w:hAnsi="Arial" w:cs="Arial"/>
+          <w:sz w:val="24"/>
+          <w:szCs w:val="24"/>
+          <w:highlight w:val="yellow"/>
+        </w:rPr>
+        <w:t xml:space="preserve"> labels (w20_).</w:t>
+      </w:r>
+    </w:p>
     <w:sectPr>
+      <w:headerReference w:type="default" r:id="rId17"/>
       <w:pgSz w:w="12240" w:h="15840"/>
       <w:pgMar w:top="1440" w:right="1440" w:bottom="1440" w:left="1440" w:header="720" w:footer="720" w:gutter="0"/>
       <w:cols w:space="720"/>
@@ -1505,9 +2760,207 @@
 </w:document>
 </file>
 
+<file path=word/endnotes.xml><?xml version="1.0" encoding="utf-8"?>
+<w:endnotes xmlns:wpc="http://schemas.microsoft.com/office/word/2010/wordprocessingCanvas" xmlns:cx="http://schemas.microsoft.com/office/drawing/2014/chartex" xmlns:cx1="http://schemas.microsoft.com/office/drawing/2015/9/8/chartex" xmlns:cx2="http://schemas.microsoft.com/office/drawing/2015/10/21/chartex" xmlns:cx3="http://schemas.microsoft.com/office/drawing/2016/5/9/chartex" xmlns:cx4="http://schemas.microsoft.com/office/drawing/2016/5/10/chartex" xmlns:cx5="http://schemas.microsoft.com/office/drawing/2016/5/11/chartex" xmlns:cx6="http://schemas.microsoft.com/office/drawing/2016/5/12/chartex" xmlns:cx7="http://schemas.microsoft.com/office/drawing/2016/5/13/chartex" xmlns:cx8="http://schemas.microsoft.com/office/drawing/2016/5/14/chartex" xmlns:mc="http://schemas.openxmlformats.org/markup-compatibility/2006" xmlns:aink="http://schemas.microsoft.com/office/drawing/2016/ink" xmlns:am3d="http://schemas.microsoft.com/office/drawing/2017/model3d" xmlns:o="urn:schemas-microsoft-com:office:office" xmlns:r="http://schemas.openxmlformats.org/officeDocument/2006/relationships" xmlns:m="http://schemas.openxmlformats.org/officeDocument/2006/math" xmlns:v="urn:schemas-microsoft-com:vml" xmlns:wp14="http://schemas.microsoft.com/office/word/2010/wordprocessingDrawing" xmlns:wp="http://schemas.openxmlformats.org/drawingml/2006/wordprocessingDrawing" xmlns:w10="urn:schemas-microsoft-com:office:word" xmlns:w="http://schemas.openxmlformats.org/wordprocessingml/2006/main" xmlns:w14="http://schemas.microsoft.com/office/word/2010/wordml" xmlns:w15="http://schemas.microsoft.com/office/word/2012/wordml" xmlns:w16cid="http://schemas.microsoft.com/office/word/2016/wordml/cid" xmlns:w16se="http://schemas.microsoft.com/office/word/2015/wordml/symex" xmlns:wpg="http://schemas.microsoft.com/office/word/2010/wordprocessingGroup" xmlns:wpi="http://schemas.microsoft.com/office/word/2010/wordprocessingInk" xmlns:wne="http://schemas.microsoft.com/office/word/2006/wordml" xmlns:wps="http://schemas.microsoft.com/office/word/2010/wordprocessingShape" mc:Ignorable="w14 w15 w16se w16cid wp14">
+  <w:endnote w:type="separator" w:id="-1">
+    <w:p>
+      <w:pPr>
+        <w:spacing w:after="0" w:line="240" w:lineRule="auto"/>
+      </w:pPr>
+      <w:r>
+        <w:separator/>
+      </w:r>
+    </w:p>
+  </w:endnote>
+  <w:endnote w:type="continuationSeparator" w:id="0">
+    <w:p>
+      <w:pPr>
+        <w:spacing w:after="0" w:line="240" w:lineRule="auto"/>
+      </w:pPr>
+      <w:r>
+        <w:continuationSeparator/>
+      </w:r>
+    </w:p>
+  </w:endnote>
+</w:endnotes>
+</file>
+
+<file path=word/footnotes.xml><?xml version="1.0" encoding="utf-8"?>
+<w:footnotes xmlns:wpc="http://schemas.microsoft.com/office/word/2010/wordprocessingCanvas" xmlns:cx="http://schemas.microsoft.com/office/drawing/2014/chartex" xmlns:cx1="http://schemas.microsoft.com/office/drawing/2015/9/8/chartex" xmlns:cx2="http://schemas.microsoft.com/office/drawing/2015/10/21/chartex" xmlns:cx3="http://schemas.microsoft.com/office/drawing/2016/5/9/chartex" xmlns:cx4="http://schemas.microsoft.com/office/drawing/2016/5/10/chartex" xmlns:cx5="http://schemas.microsoft.com/office/drawing/2016/5/11/chartex" xmlns:cx6="http://schemas.microsoft.com/office/drawing/2016/5/12/chartex" xmlns:cx7="http://schemas.microsoft.com/office/drawing/2016/5/13/chartex" xmlns:cx8="http://schemas.microsoft.com/office/drawing/2016/5/14/chartex" xmlns:mc="http://schemas.openxmlformats.org/markup-compatibility/2006" xmlns:aink="http://schemas.microsoft.com/office/drawing/2016/ink" xmlns:am3d="http://schemas.microsoft.com/office/drawing/2017/model3d" xmlns:o="urn:schemas-microsoft-com:office:office" xmlns:r="http://schemas.openxmlformats.org/officeDocument/2006/relationships" xmlns:m="http://schemas.openxmlformats.org/officeDocument/2006/math" xmlns:v="urn:schemas-microsoft-com:vml" xmlns:wp14="http://schemas.microsoft.com/office/word/2010/wordprocessingDrawing" xmlns:wp="http://schemas.openxmlformats.org/drawingml/2006/wordprocessingDrawing" xmlns:w10="urn:schemas-microsoft-com:office:word" xmlns:w="http://schemas.openxmlformats.org/wordprocessingml/2006/main" xmlns:w14="http://schemas.microsoft.com/office/word/2010/wordml" xmlns:w15="http://schemas.microsoft.com/office/word/2012/wordml" xmlns:w16cid="http://schemas.microsoft.com/office/word/2016/wordml/cid" xmlns:w16se="http://schemas.microsoft.com/office/word/2015/wordml/symex" xmlns:wpg="http://schemas.microsoft.com/office/word/2010/wordprocessingGroup" xmlns:wpi="http://schemas.microsoft.com/office/word/2010/wordprocessingInk" xmlns:wne="http://schemas.microsoft.com/office/word/2006/wordml" xmlns:wps="http://schemas.microsoft.com/office/word/2010/wordprocessingShape" mc:Ignorable="w14 w15 w16se w16cid wp14">
+  <w:footnote w:type="separator" w:id="-1">
+    <w:p>
+      <w:pPr>
+        <w:spacing w:after="0" w:line="240" w:lineRule="auto"/>
+      </w:pPr>
+      <w:r>
+        <w:separator/>
+      </w:r>
+    </w:p>
+  </w:footnote>
+  <w:footnote w:type="continuationSeparator" w:id="0">
+    <w:p>
+      <w:pPr>
+        <w:spacing w:after="0" w:line="240" w:lineRule="auto"/>
+      </w:pPr>
+      <w:r>
+        <w:continuationSeparator/>
+      </w:r>
+    </w:p>
+  </w:footnote>
+</w:footnotes>
+</file>
+
+<file path=word/header1.xml><?xml version="1.0" encoding="utf-8"?>
+<w:hdr xmlns:wpc="http://schemas.microsoft.com/office/word/2010/wordprocessingCanvas" xmlns:cx="http://schemas.microsoft.com/office/drawing/2014/chartex" xmlns:cx1="http://schemas.microsoft.com/office/drawing/2015/9/8/chartex" xmlns:cx2="http://schemas.microsoft.com/office/drawing/2015/10/21/chartex" xmlns:cx3="http://schemas.microsoft.com/office/drawing/2016/5/9/chartex" xmlns:cx4="http://schemas.microsoft.com/office/drawing/2016/5/10/chartex" xmlns:cx5="http://schemas.microsoft.com/office/drawing/2016/5/11/chartex" xmlns:cx6="http://schemas.microsoft.com/office/drawing/2016/5/12/chartex" xmlns:cx7="http://schemas.microsoft.com/office/drawing/2016/5/13/chartex" xmlns:cx8="http://schemas.microsoft.com/office/drawing/2016/5/14/chartex" xmlns:mc="http://schemas.openxmlformats.org/markup-compatibility/2006" xmlns:aink="http://schemas.microsoft.com/office/drawing/2016/ink" xmlns:am3d="http://schemas.microsoft.com/office/drawing/2017/model3d" xmlns:o="urn:schemas-microsoft-com:office:office" xmlns:r="http://schemas.openxmlformats.org/officeDocument/2006/relationships" xmlns:m="http://schemas.openxmlformats.org/officeDocument/2006/math" xmlns:v="urn:schemas-microsoft-com:vml" xmlns:wp14="http://schemas.microsoft.com/office/word/2010/wordprocessingDrawing" xmlns:wp="http://schemas.openxmlformats.org/drawingml/2006/wordprocessingDrawing" xmlns:w10="urn:schemas-microsoft-com:office:word" xmlns:w="http://schemas.openxmlformats.org/wordprocessingml/2006/main" xmlns:w14="http://schemas.microsoft.com/office/word/2010/wordml" xmlns:w15="http://schemas.microsoft.com/office/word/2012/wordml" xmlns:w16cid="http://schemas.microsoft.com/office/word/2016/wordml/cid" xmlns:w16se="http://schemas.microsoft.com/office/word/2015/wordml/symex" xmlns:wpg="http://schemas.microsoft.com/office/word/2010/wordprocessingGroup" xmlns:wpi="http://schemas.microsoft.com/office/word/2010/wordprocessingInk" xmlns:wne="http://schemas.microsoft.com/office/word/2006/wordml" xmlns:wps="http://schemas.microsoft.com/office/word/2010/wordprocessingShape" mc:Ignorable="w14 w15 w16se w16cid wp14">
+  <w:p>
+    <w:pPr>
+      <w:pStyle w:val="Header"/>
+      <w:jc w:val="right"/>
+    </w:pPr>
+    <w:r>
+      <w:t>Jacqueline Young</w:t>
+    </w:r>
+  </w:p>
+  <w:p>
+    <w:pPr>
+      <w:pStyle w:val="Header"/>
+      <w:jc w:val="right"/>
+    </w:pPr>
+    <w:r>
+      <w:t>BINF-6310</w:t>
+    </w:r>
+  </w:p>
+  <w:p>
+    <w:pPr>
+      <w:pStyle w:val="Header"/>
+      <w:jc w:val="right"/>
+    </w:pPr>
+    <w:r>
+      <w:t xml:space="preserve">Lab </w:t>
+    </w:r>
+    <w:r>
+      <w:t>8</w:t>
+    </w:r>
+  </w:p>
+</w:hdr>
+</file>
+
 <file path=word/numbering.xml><?xml version="1.0" encoding="utf-8"?>
 <w:numbering xmlns:wpc="http://schemas.microsoft.com/office/word/2010/wordprocessingCanvas" xmlns:cx="http://schemas.microsoft.com/office/drawing/2014/chartex" xmlns:cx1="http://schemas.microsoft.com/office/drawing/2015/9/8/chartex" xmlns:cx2="http://schemas.microsoft.com/office/drawing/2015/10/21/chartex" xmlns:cx3="http://schemas.microsoft.com/office/drawing/2016/5/9/chartex" xmlns:cx4="http://schemas.microsoft.com/office/drawing/2016/5/10/chartex" xmlns:cx5="http://schemas.microsoft.com/office/drawing/2016/5/11/chartex" xmlns:cx6="http://schemas.microsoft.com/office/drawing/2016/5/12/chartex" xmlns:cx7="http://schemas.microsoft.com/office/drawing/2016/5/13/chartex" xmlns:cx8="http://schemas.microsoft.com/office/drawing/2016/5/14/chartex" xmlns:mc="http://schemas.openxmlformats.org/markup-compatibility/2006" xmlns:aink="http://schemas.microsoft.com/office/drawing/2016/ink" xmlns:am3d="http://schemas.microsoft.com/office/drawing/2017/model3d" xmlns:o="urn:schemas-microsoft-com:office:office" xmlns:r="http://schemas.openxmlformats.org/officeDocument/2006/relationships" xmlns:m="http://schemas.openxmlformats.org/officeDocument/2006/math" xmlns:v="urn:schemas-microsoft-com:vml" xmlns:wp14="http://schemas.microsoft.com/office/word/2010/wordprocessingDrawing" xmlns:wp="http://schemas.openxmlformats.org/drawingml/2006/wordprocessingDrawing" xmlns:w10="urn:schemas-microsoft-com:office:word" xmlns:w="http://schemas.openxmlformats.org/wordprocessingml/2006/main" xmlns:w14="http://schemas.microsoft.com/office/word/2010/wordml" xmlns:w15="http://schemas.microsoft.com/office/word/2012/wordml" xmlns:w16cid="http://schemas.microsoft.com/office/word/2016/wordml/cid" xmlns:w16se="http://schemas.microsoft.com/office/word/2015/wordml/symex" xmlns:wpg="http://schemas.microsoft.com/office/word/2010/wordprocessingGroup" xmlns:wpi="http://schemas.microsoft.com/office/word/2010/wordprocessingInk" xmlns:wne="http://schemas.microsoft.com/office/word/2006/wordml" xmlns:wps="http://schemas.microsoft.com/office/word/2010/wordprocessingShape" mc:Ignorable="w14 w15 w16se w16cid wp14">
   <w:abstractNum w:abstractNumId="0" w15:restartNumberingAfterBreak="0">
+    <w:nsid w:val="096806CA"/>
+    <w:multiLevelType w:val="hybridMultilevel"/>
+    <w:tmpl w:val="40C2D60A"/>
+    <w:lvl w:ilvl="0" w:tplc="04090001">
+      <w:start w:val="1"/>
+      <w:numFmt w:val="bullet"/>
+      <w:lvlText w:val=""/>
+      <w:lvlJc w:val="left"/>
+      <w:pPr>
+        <w:ind w:left="1440" w:hanging="360"/>
+      </w:pPr>
+      <w:rPr>
+        <w:rFonts w:ascii="Symbol" w:hAnsi="Symbol" w:hint="default"/>
+      </w:rPr>
+    </w:lvl>
+    <w:lvl w:ilvl="1" w:tplc="04090003" w:tentative="1">
+      <w:start w:val="1"/>
+      <w:numFmt w:val="bullet"/>
+      <w:lvlText w:val="o"/>
+      <w:lvlJc w:val="left"/>
+      <w:pPr>
+        <w:ind w:left="2160" w:hanging="360"/>
+      </w:pPr>
+      <w:rPr>
+        <w:rFonts w:ascii="Courier New" w:hAnsi="Courier New" w:cs="Courier New" w:hint="default"/>
+      </w:rPr>
+    </w:lvl>
+    <w:lvl w:ilvl="2" w:tplc="04090005" w:tentative="1">
+      <w:start w:val="1"/>
+      <w:numFmt w:val="bullet"/>
+      <w:lvlText w:val=""/>
+      <w:lvlJc w:val="left"/>
+      <w:pPr>
+        <w:ind w:left="2880" w:hanging="360"/>
+      </w:pPr>
+      <w:rPr>
+        <w:rFonts w:ascii="Wingdings" w:hAnsi="Wingdings" w:hint="default"/>
+      </w:rPr>
+    </w:lvl>
+    <w:lvl w:ilvl="3" w:tplc="04090001" w:tentative="1">
+      <w:start w:val="1"/>
+      <w:numFmt w:val="bullet"/>
+      <w:lvlText w:val=""/>
+      <w:lvlJc w:val="left"/>
+      <w:pPr>
+        <w:ind w:left="3600" w:hanging="360"/>
+      </w:pPr>
+      <w:rPr>
+        <w:rFonts w:ascii="Symbol" w:hAnsi="Symbol" w:hint="default"/>
+      </w:rPr>
+    </w:lvl>
+    <w:lvl w:ilvl="4" w:tplc="04090003" w:tentative="1">
+      <w:start w:val="1"/>
+      <w:numFmt w:val="bullet"/>
+      <w:lvlText w:val="o"/>
+      <w:lvlJc w:val="left"/>
+      <w:pPr>
+        <w:ind w:left="4320" w:hanging="360"/>
+      </w:pPr>
+      <w:rPr>
+        <w:rFonts w:ascii="Courier New" w:hAnsi="Courier New" w:cs="Courier New" w:hint="default"/>
+      </w:rPr>
+    </w:lvl>
+    <w:lvl w:ilvl="5" w:tplc="04090005" w:tentative="1">
+      <w:start w:val="1"/>
+      <w:numFmt w:val="bullet"/>
+      <w:lvlText w:val=""/>
+      <w:lvlJc w:val="left"/>
+      <w:pPr>
+        <w:ind w:left="5040" w:hanging="360"/>
+      </w:pPr>
+      <w:rPr>
+        <w:rFonts w:ascii="Wingdings" w:hAnsi="Wingdings" w:hint="default"/>
+      </w:rPr>
+    </w:lvl>
+    <w:lvl w:ilvl="6" w:tplc="04090001" w:tentative="1">
+      <w:start w:val="1"/>
+      <w:numFmt w:val="bullet"/>
+      <w:lvlText w:val=""/>
+      <w:lvlJc w:val="left"/>
+      <w:pPr>
+        <w:ind w:left="5760" w:hanging="360"/>
+      </w:pPr>
+      <w:rPr>
+        <w:rFonts w:ascii="Symbol" w:hAnsi="Symbol" w:hint="default"/>
+      </w:rPr>
+    </w:lvl>
+    <w:lvl w:ilvl="7" w:tplc="04090003" w:tentative="1">
+      <w:start w:val="1"/>
+      <w:numFmt w:val="bullet"/>
+      <w:lvlText w:val="o"/>
+      <w:lvlJc w:val="left"/>
+      <w:pPr>
+        <w:ind w:left="6480" w:hanging="360"/>
+      </w:pPr>
+      <w:rPr>
+        <w:rFonts w:ascii="Courier New" w:hAnsi="Courier New" w:cs="Courier New" w:hint="default"/>
+      </w:rPr>
+    </w:lvl>
+    <w:lvl w:ilvl="8" w:tplc="04090005" w:tentative="1">
+      <w:start w:val="1"/>
+      <w:numFmt w:val="bullet"/>
+      <w:lvlText w:val=""/>
+      <w:lvlJc w:val="left"/>
+      <w:pPr>
+        <w:ind w:left="7200" w:hanging="360"/>
+      </w:pPr>
+      <w:rPr>
+        <w:rFonts w:ascii="Wingdings" w:hAnsi="Wingdings" w:hint="default"/>
+      </w:rPr>
+    </w:lvl>
+  </w:abstractNum>
+  <w:abstractNum w:abstractNumId="1" w15:restartNumberingAfterBreak="0">
     <w:nsid w:val="29BF3EFC"/>
     <w:multiLevelType w:val="hybridMultilevel"/>
     <w:tmpl w:val="9C5ACB20"/>
@@ -1517,19 +2970,19 @@
       <w:lvlText w:val="(%1)"/>
       <w:lvlJc w:val="left"/>
       <w:pPr>
-        <w:ind w:left="720" w:hanging="360"/>
+        <w:ind w:left="360" w:hanging="360"/>
       </w:pPr>
       <w:rPr>
         <w:rFonts w:hint="default"/>
       </w:rPr>
     </w:lvl>
-    <w:lvl w:ilvl="1" w:tplc="04090019" w:tentative="1">
+    <w:lvl w:ilvl="1" w:tplc="04090019">
       <w:start w:val="1"/>
       <w:numFmt w:val="lowerLetter"/>
       <w:lvlText w:val="%2."/>
       <w:lvlJc w:val="left"/>
       <w:pPr>
-        <w:ind w:left="1440" w:hanging="360"/>
+        <w:ind w:left="1080" w:hanging="360"/>
       </w:pPr>
     </w:lvl>
     <w:lvl w:ilvl="2" w:tplc="0409001B" w:tentative="1">
@@ -1538,7 +2991,7 @@
       <w:lvlText w:val="%3."/>
       <w:lvlJc w:val="right"/>
       <w:pPr>
-        <w:ind w:left="2160" w:hanging="180"/>
+        <w:ind w:left="1800" w:hanging="180"/>
       </w:pPr>
     </w:lvl>
     <w:lvl w:ilvl="3" w:tplc="0409000F" w:tentative="1">
@@ -1547,7 +3000,7 @@
       <w:lvlText w:val="%4."/>
       <w:lvlJc w:val="left"/>
       <w:pPr>
-        <w:ind w:left="2880" w:hanging="360"/>
+        <w:ind w:left="2520" w:hanging="360"/>
       </w:pPr>
     </w:lvl>
     <w:lvl w:ilvl="4" w:tplc="04090019" w:tentative="1">
@@ -1556,7 +3009,7 @@
       <w:lvlText w:val="%5."/>
       <w:lvlJc w:val="left"/>
       <w:pPr>
-        <w:ind w:left="3600" w:hanging="360"/>
+        <w:ind w:left="3240" w:hanging="360"/>
       </w:pPr>
     </w:lvl>
     <w:lvl w:ilvl="5" w:tplc="0409001B" w:tentative="1">
@@ -1565,7 +3018,7 @@
       <w:lvlText w:val="%6."/>
       <w:lvlJc w:val="right"/>
       <w:pPr>
-        <w:ind w:left="4320" w:hanging="180"/>
+        <w:ind w:left="3960" w:hanging="180"/>
       </w:pPr>
     </w:lvl>
     <w:lvl w:ilvl="6" w:tplc="0409000F" w:tentative="1">
@@ -1574,7 +3027,7 @@
       <w:lvlText w:val="%7."/>
       <w:lvlJc w:val="left"/>
       <w:pPr>
-        <w:ind w:left="5040" w:hanging="360"/>
+        <w:ind w:left="4680" w:hanging="360"/>
       </w:pPr>
     </w:lvl>
     <w:lvl w:ilvl="7" w:tplc="04090019" w:tentative="1">
@@ -1583,7 +3036,7 @@
       <w:lvlText w:val="%8."/>
       <w:lvlJc w:val="left"/>
       <w:pPr>
-        <w:ind w:left="5760" w:hanging="360"/>
+        <w:ind w:left="5400" w:hanging="360"/>
       </w:pPr>
     </w:lvl>
     <w:lvl w:ilvl="8" w:tplc="0409001B" w:tentative="1">
@@ -1592,11 +3045,11 @@
       <w:lvlText w:val="%9."/>
       <w:lvlJc w:val="right"/>
       <w:pPr>
-        <w:ind w:left="6480" w:hanging="180"/>
+        <w:ind w:left="6120" w:hanging="180"/>
       </w:pPr>
     </w:lvl>
   </w:abstractNum>
-  <w:abstractNum w:abstractNumId="1" w15:restartNumberingAfterBreak="0">
+  <w:abstractNum w:abstractNumId="2" w15:restartNumberingAfterBreak="0">
     <w:nsid w:val="2CD93A73"/>
     <w:multiLevelType w:val="hybridMultilevel"/>
     <w:tmpl w:val="E4CE4E92"/>
@@ -1685,7 +3138,7 @@
       </w:pPr>
     </w:lvl>
   </w:abstractNum>
-  <w:abstractNum w:abstractNumId="2" w15:restartNumberingAfterBreak="0">
+  <w:abstractNum w:abstractNumId="3" w15:restartNumberingAfterBreak="0">
     <w:nsid w:val="3FE60AEF"/>
     <w:multiLevelType w:val="hybridMultilevel"/>
     <w:tmpl w:val="79F2D81C"/>
@@ -1774,14 +3227,133 @@
       </w:pPr>
     </w:lvl>
   </w:abstractNum>
+  <w:abstractNum w:abstractNumId="4" w15:restartNumberingAfterBreak="0">
+    <w:nsid w:val="6C513DED"/>
+    <w:multiLevelType w:val="hybridMultilevel"/>
+    <w:tmpl w:val="E67CD8BA"/>
+    <w:lvl w:ilvl="0" w:tplc="04090001">
+      <w:start w:val="1"/>
+      <w:numFmt w:val="bullet"/>
+      <w:lvlText w:val=""/>
+      <w:lvlJc w:val="left"/>
+      <w:pPr>
+        <w:ind w:left="1440" w:hanging="360"/>
+      </w:pPr>
+      <w:rPr>
+        <w:rFonts w:ascii="Symbol" w:hAnsi="Symbol" w:hint="default"/>
+      </w:rPr>
+    </w:lvl>
+    <w:lvl w:ilvl="1" w:tplc="04090003" w:tentative="1">
+      <w:start w:val="1"/>
+      <w:numFmt w:val="bullet"/>
+      <w:lvlText w:val="o"/>
+      <w:lvlJc w:val="left"/>
+      <w:pPr>
+        <w:ind w:left="2160" w:hanging="360"/>
+      </w:pPr>
+      <w:rPr>
+        <w:rFonts w:ascii="Courier New" w:hAnsi="Courier New" w:cs="Courier New" w:hint="default"/>
+      </w:rPr>
+    </w:lvl>
+    <w:lvl w:ilvl="2" w:tplc="04090005" w:tentative="1">
+      <w:start w:val="1"/>
+      <w:numFmt w:val="bullet"/>
+      <w:lvlText w:val=""/>
+      <w:lvlJc w:val="left"/>
+      <w:pPr>
+        <w:ind w:left="2880" w:hanging="360"/>
+      </w:pPr>
+      <w:rPr>
+        <w:rFonts w:ascii="Wingdings" w:hAnsi="Wingdings" w:hint="default"/>
+      </w:rPr>
+    </w:lvl>
+    <w:lvl w:ilvl="3" w:tplc="04090001" w:tentative="1">
+      <w:start w:val="1"/>
+      <w:numFmt w:val="bullet"/>
+      <w:lvlText w:val=""/>
+      <w:lvlJc w:val="left"/>
+      <w:pPr>
+        <w:ind w:left="3600" w:hanging="360"/>
+      </w:pPr>
+      <w:rPr>
+        <w:rFonts w:ascii="Symbol" w:hAnsi="Symbol" w:hint="default"/>
+      </w:rPr>
+    </w:lvl>
+    <w:lvl w:ilvl="4" w:tplc="04090003" w:tentative="1">
+      <w:start w:val="1"/>
+      <w:numFmt w:val="bullet"/>
+      <w:lvlText w:val="o"/>
+      <w:lvlJc w:val="left"/>
+      <w:pPr>
+        <w:ind w:left="4320" w:hanging="360"/>
+      </w:pPr>
+      <w:rPr>
+        <w:rFonts w:ascii="Courier New" w:hAnsi="Courier New" w:cs="Courier New" w:hint="default"/>
+      </w:rPr>
+    </w:lvl>
+    <w:lvl w:ilvl="5" w:tplc="04090005" w:tentative="1">
+      <w:start w:val="1"/>
+      <w:numFmt w:val="bullet"/>
+      <w:lvlText w:val=""/>
+      <w:lvlJc w:val="left"/>
+      <w:pPr>
+        <w:ind w:left="5040" w:hanging="360"/>
+      </w:pPr>
+      <w:rPr>
+        <w:rFonts w:ascii="Wingdings" w:hAnsi="Wingdings" w:hint="default"/>
+      </w:rPr>
+    </w:lvl>
+    <w:lvl w:ilvl="6" w:tplc="04090001" w:tentative="1">
+      <w:start w:val="1"/>
+      <w:numFmt w:val="bullet"/>
+      <w:lvlText w:val=""/>
+      <w:lvlJc w:val="left"/>
+      <w:pPr>
+        <w:ind w:left="5760" w:hanging="360"/>
+      </w:pPr>
+      <w:rPr>
+        <w:rFonts w:ascii="Symbol" w:hAnsi="Symbol" w:hint="default"/>
+      </w:rPr>
+    </w:lvl>
+    <w:lvl w:ilvl="7" w:tplc="04090003" w:tentative="1">
+      <w:start w:val="1"/>
+      <w:numFmt w:val="bullet"/>
+      <w:lvlText w:val="o"/>
+      <w:lvlJc w:val="left"/>
+      <w:pPr>
+        <w:ind w:left="6480" w:hanging="360"/>
+      </w:pPr>
+      <w:rPr>
+        <w:rFonts w:ascii="Courier New" w:hAnsi="Courier New" w:cs="Courier New" w:hint="default"/>
+      </w:rPr>
+    </w:lvl>
+    <w:lvl w:ilvl="8" w:tplc="04090005" w:tentative="1">
+      <w:start w:val="1"/>
+      <w:numFmt w:val="bullet"/>
+      <w:lvlText w:val=""/>
+      <w:lvlJc w:val="left"/>
+      <w:pPr>
+        <w:ind w:left="7200" w:hanging="360"/>
+      </w:pPr>
+      <w:rPr>
+        <w:rFonts w:ascii="Wingdings" w:hAnsi="Wingdings" w:hint="default"/>
+      </w:rPr>
+    </w:lvl>
+  </w:abstractNum>
   <w:num w:numId="1">
-    <w:abstractNumId w:val="0"/>
+    <w:abstractNumId w:val="1"/>
   </w:num>
   <w:num w:numId="2">
-    <w:abstractNumId w:val="1"/>
+    <w:abstractNumId w:val="2"/>
   </w:num>
   <w:num w:numId="3">
-    <w:abstractNumId w:val="2"/>
+    <w:abstractNumId w:val="3"/>
+  </w:num>
+  <w:num w:numId="4">
+    <w:abstractNumId w:val="4"/>
+  </w:num>
+  <w:num w:numId="5">
+    <w:abstractNumId w:val="0"/>
   </w:num>
 </w:numbering>
 </file>
@@ -2220,7 +3792,6 @@
     <w:name w:val="Hyperlink"/>
     <w:basedOn w:val="DefaultParagraphFont"/>
     <w:uiPriority w:val="99"/>
-    <w:semiHidden/>
     <w:unhideWhenUsed/>
     <w:rsid w:val="007C27C5"/>
     <w:rPr>
@@ -2257,6 +3828,62 @@
         <w:insideV w:val="single" w:sz="4" w:space="0" w:color="auto"/>
       </w:tblBorders>
     </w:tblPr>
+  </w:style>
+  <w:style w:type="character" w:styleId="UnresolvedMention">
+    <w:name w:val="Unresolved Mention"/>
+    <w:basedOn w:val="DefaultParagraphFont"/>
+    <w:uiPriority w:val="99"/>
+    <w:semiHidden/>
+    <w:unhideWhenUsed/>
+    <w:rsid w:val="002F6760"/>
+    <w:rPr>
+      <w:color w:val="605E5C"/>
+      <w:shd w:val="clear" w:color="auto" w:fill="E1DFDD"/>
+    </w:rPr>
+  </w:style>
+  <w:style w:type="paragraph" w:styleId="Header">
+    <w:name w:val="header"/>
+    <w:basedOn w:val="Normal"/>
+    <w:link w:val="HeaderChar"/>
+    <w:uiPriority w:val="99"/>
+    <w:unhideWhenUsed/>
+    <w:rsid w:val="00863E70"/>
+    <w:pPr>
+      <w:tabs>
+        <w:tab w:val="center" w:pos="4680"/>
+        <w:tab w:val="right" w:pos="9360"/>
+      </w:tabs>
+      <w:spacing w:after="0" w:line="240" w:lineRule="auto"/>
+    </w:pPr>
+  </w:style>
+  <w:style w:type="character" w:customStyle="1" w:styleId="HeaderChar">
+    <w:name w:val="Header Char"/>
+    <w:basedOn w:val="DefaultParagraphFont"/>
+    <w:link w:val="Header"/>
+    <w:uiPriority w:val="99"/>
+    <w:rsid w:val="00863E70"/>
+  </w:style>
+  <w:style w:type="paragraph" w:styleId="Footer">
+    <w:name w:val="footer"/>
+    <w:basedOn w:val="Normal"/>
+    <w:link w:val="FooterChar"/>
+    <w:uiPriority w:val="99"/>
+    <w:unhideWhenUsed/>
+    <w:rsid w:val="00863E70"/>
+    <w:pPr>
+      <w:tabs>
+        <w:tab w:val="center" w:pos="4680"/>
+        <w:tab w:val="right" w:pos="9360"/>
+      </w:tabs>
+      <w:spacing w:after="0" w:line="240" w:lineRule="auto"/>
+    </w:pPr>
+  </w:style>
+  <w:style w:type="character" w:customStyle="1" w:styleId="FooterChar">
+    <w:name w:val="Footer Char"/>
+    <w:basedOn w:val="DefaultParagraphFont"/>
+    <w:link w:val="Footer"/>
+    <w:uiPriority w:val="99"/>
+    <w:rsid w:val="00863E70"/>
   </w:style>
 </w:styles>
 </file>
